--- a/Flavio/Projekt/Projektdokumentation/testprotokoll.docx
+++ b/Flavio/Projekt/Projektdokumentation/testprotokoll.docx
@@ -202,7 +202,21 @@
               <w:rPr>
                 <w:lang w:val="de-CH"/>
               </w:rPr>
-              <w:t>Nicht klassifiziert, Intern, Vertraulich, GEHEIM</w:t>
+              <w:t xml:space="preserve">Nicht klassifiziert, </w:t>
+            </w:r>
+            <w:proofErr w:type="gramStart"/>
+            <w:r>
+              <w:rPr>
+                <w:lang w:val="de-CH"/>
+              </w:rPr>
+              <w:t>Intern</w:t>
+            </w:r>
+            <w:proofErr w:type="gramEnd"/>
+            <w:r>
+              <w:rPr>
+                <w:lang w:val="de-CH"/>
+              </w:rPr>
+              <w:t>, Vertraulich, GEHEIM</w:t>
             </w:r>
           </w:p>
         </w:tc>
@@ -1802,6 +1816,12 @@
                 <w:lang w:val="de-CH"/>
               </w:rPr>
             </w:pPr>
+            <w:r>
+              <w:rPr>
+                <w:lang w:val="de-CH"/>
+              </w:rPr>
+              <w:t>Testfall Registrierung</w:t>
+            </w:r>
           </w:p>
         </w:tc>
       </w:tr>
@@ -2168,7 +2188,7 @@
           </w:p>
           <w:p>
             <w:r>
-              <w:t>Eingabe E-Mail</w:t>
+              <w:t>Eingabe-E-Mail</w:t>
             </w:r>
           </w:p>
           <w:p>
@@ -2687,6 +2707,12 @@
                 <w:lang w:val="de-CH"/>
               </w:rPr>
             </w:pPr>
+            <w:r>
+              <w:rPr>
+                <w:lang w:val="de-CH"/>
+              </w:rPr>
+              <w:t>Testfall Anmelden</w:t>
+            </w:r>
           </w:p>
         </w:tc>
       </w:tr>
@@ -2880,6 +2906,12 @@
                 <w:lang w:val="de-CH"/>
               </w:rPr>
             </w:pPr>
+            <w:r>
+              <w:rPr>
+                <w:lang w:val="de-CH"/>
+              </w:rPr>
+              <w:t>Der Benutzer kann sich nach dem Registrieren mit seinen zuvor eingegebenen Daten anmelden</w:t>
+            </w:r>
           </w:p>
         </w:tc>
       </w:tr>
@@ -2913,26 +2945,56 @@
           <w:p>
             <w:pPr>
               <w:pStyle w:val="TextCDB"/>
-              <w:rPr>
-                <w:lang w:val="de-CH"/>
-              </w:rPr>
-            </w:pPr>
-          </w:p>
-          <w:p>
-            <w:pPr>
-              <w:pStyle w:val="TextCDB"/>
-              <w:rPr>
-                <w:lang w:val="de-CH"/>
-              </w:rPr>
-            </w:pPr>
-          </w:p>
-          <w:p>
-            <w:pPr>
-              <w:pStyle w:val="TextCDB"/>
-              <w:rPr>
-                <w:lang w:val="de-CH"/>
-              </w:rPr>
-            </w:pPr>
+              <w:numPr>
+                <w:ilvl w:val="0"/>
+                <w:numId w:val="47"/>
+              </w:numPr>
+              <w:rPr>
+                <w:lang w:val="de-CH"/>
+              </w:rPr>
+            </w:pPr>
+            <w:r>
+              <w:rPr>
+                <w:lang w:val="de-CH"/>
+              </w:rPr>
+              <w:t>Eingabe Emailadresse als Benutzername</w:t>
+            </w:r>
+          </w:p>
+          <w:p>
+            <w:pPr>
+              <w:pStyle w:val="TextCDB"/>
+              <w:numPr>
+                <w:ilvl w:val="0"/>
+                <w:numId w:val="47"/>
+              </w:numPr>
+              <w:rPr>
+                <w:lang w:val="de-CH"/>
+              </w:rPr>
+            </w:pPr>
+            <w:r>
+              <w:rPr>
+                <w:lang w:val="de-CH"/>
+              </w:rPr>
+              <w:t>Eingabe Passwort</w:t>
+            </w:r>
+          </w:p>
+          <w:p>
+            <w:pPr>
+              <w:pStyle w:val="TextCDB"/>
+              <w:numPr>
+                <w:ilvl w:val="0"/>
+                <w:numId w:val="47"/>
+              </w:numPr>
+              <w:rPr>
+                <w:lang w:val="de-CH"/>
+              </w:rPr>
+            </w:pPr>
+            <w:r>
+              <w:rPr>
+                <w:lang w:val="de-CH"/>
+              </w:rPr>
+              <w:t>Anmelde Button klicken</w:t>
+            </w:r>
           </w:p>
           <w:p>
             <w:pPr>
@@ -2978,6 +3040,12 @@
                 <w:lang w:val="de-CH"/>
               </w:rPr>
             </w:pPr>
+            <w:r>
+              <w:rPr>
+                <w:lang w:val="de-CH"/>
+              </w:rPr>
+              <w:t>Benutzer wird angemeldet und auf die Admin Seite weitergeleitet</w:t>
+            </w:r>
           </w:p>
         </w:tc>
       </w:tr>
@@ -3066,7 +3134,7 @@
               <w:rPr>
                 <w:lang w:val="de-CH"/>
               </w:rPr>
-              <w:t>Flavio Schaffer</w:t>
+              <w:t>Marc Schmidlin</w:t>
             </w:r>
           </w:p>
         </w:tc>
@@ -3227,10 +3295,7 @@
         <w:t>Testfall</w:t>
       </w:r>
       <w:r>
-        <w:t xml:space="preserve"> </w:t>
-      </w:r>
-      <w:r>
-        <w:t>Passwort ändern</w:t>
+        <w:t xml:space="preserve"> Passwort ändern</w:t>
       </w:r>
       <w:bookmarkEnd w:id="4"/>
     </w:p>
@@ -3504,6 +3569,26 @@
                 <w:lang w:val="de-CH"/>
               </w:rPr>
             </w:pPr>
+            <w:r>
+              <w:rPr>
+                <w:lang w:val="de-CH"/>
+              </w:rPr>
+              <w:t xml:space="preserve">Der Benutzer kann sein </w:t>
+            </w:r>
+            <w:proofErr w:type="gramStart"/>
+            <w:r>
+              <w:rPr>
+                <w:lang w:val="de-CH"/>
+              </w:rPr>
+              <w:t>Passwort</w:t>
+            </w:r>
+            <w:proofErr w:type="gramEnd"/>
+            <w:r>
+              <w:rPr>
+                <w:lang w:val="de-CH"/>
+              </w:rPr>
+              <w:t xml:space="preserve"> wenn er möchte sein Passwort wechseln indem er seine Email sein altes und ein neues Passwort angibt</w:t>
+            </w:r>
           </w:p>
         </w:tc>
       </w:tr>
@@ -3537,10 +3622,128 @@
           <w:p>
             <w:pPr>
               <w:pStyle w:val="TextCDB"/>
-              <w:rPr>
-                <w:lang w:val="de-CH"/>
-              </w:rPr>
-            </w:pPr>
+              <w:numPr>
+                <w:ilvl w:val="0"/>
+                <w:numId w:val="48"/>
+              </w:numPr>
+              <w:rPr>
+                <w:lang w:val="de-CH"/>
+              </w:rPr>
+            </w:pPr>
+            <w:r>
+              <w:rPr>
+                <w:lang w:val="de-CH"/>
+              </w:rPr>
+              <w:t>Login mit Account</w:t>
+            </w:r>
+          </w:p>
+          <w:p>
+            <w:pPr>
+              <w:pStyle w:val="TextCDB"/>
+              <w:numPr>
+                <w:ilvl w:val="0"/>
+                <w:numId w:val="48"/>
+              </w:numPr>
+              <w:rPr>
+                <w:lang w:val="de-CH"/>
+              </w:rPr>
+            </w:pPr>
+            <w:r>
+              <w:rPr>
+                <w:lang w:val="de-CH"/>
+              </w:rPr>
+              <w:t>Account Seite öffnen (Button oben rechts)</w:t>
+            </w:r>
+          </w:p>
+          <w:p>
+            <w:pPr>
+              <w:pStyle w:val="TextCDB"/>
+              <w:numPr>
+                <w:ilvl w:val="0"/>
+                <w:numId w:val="48"/>
+              </w:numPr>
+              <w:rPr>
+                <w:lang w:val="de-CH"/>
+              </w:rPr>
+            </w:pPr>
+            <w:r>
+              <w:rPr>
+                <w:lang w:val="de-CH"/>
+              </w:rPr>
+              <w:t>Passwort ändern auswählen</w:t>
+            </w:r>
+          </w:p>
+          <w:p>
+            <w:pPr>
+              <w:pStyle w:val="TextCDB"/>
+              <w:numPr>
+                <w:ilvl w:val="0"/>
+                <w:numId w:val="48"/>
+              </w:numPr>
+              <w:rPr>
+                <w:lang w:val="de-CH"/>
+              </w:rPr>
+            </w:pPr>
+            <w:r>
+              <w:rPr>
+                <w:lang w:val="de-CH"/>
+              </w:rPr>
+              <w:t>E-Mail angeben</w:t>
+            </w:r>
+          </w:p>
+          <w:p>
+            <w:pPr>
+              <w:pStyle w:val="TextCDB"/>
+              <w:numPr>
+                <w:ilvl w:val="0"/>
+                <w:numId w:val="48"/>
+              </w:numPr>
+              <w:rPr>
+                <w:lang w:val="de-CH"/>
+              </w:rPr>
+            </w:pPr>
+            <w:r>
+              <w:rPr>
+                <w:lang w:val="de-CH"/>
+              </w:rPr>
+              <w:t>Altes Passwort eingeben</w:t>
+            </w:r>
+          </w:p>
+          <w:p>
+            <w:pPr>
+              <w:pStyle w:val="TextCDB"/>
+              <w:numPr>
+                <w:ilvl w:val="0"/>
+                <w:numId w:val="48"/>
+              </w:numPr>
+              <w:rPr>
+                <w:lang w:val="de-CH"/>
+              </w:rPr>
+            </w:pPr>
+            <w:r>
+              <w:rPr>
+                <w:lang w:val="de-CH"/>
+              </w:rPr>
+              <w:t>Neues Passwort eingeben</w:t>
+            </w:r>
+          </w:p>
+          <w:p>
+            <w:pPr>
+              <w:pStyle w:val="TextCDB"/>
+              <w:numPr>
+                <w:ilvl w:val="0"/>
+                <w:numId w:val="48"/>
+              </w:numPr>
+              <w:rPr>
+                <w:lang w:val="de-CH"/>
+              </w:rPr>
+            </w:pPr>
+            <w:r>
+              <w:rPr>
+                <w:lang w:val="de-CH"/>
+              </w:rPr>
+              <w:t>Senden Button klicken</w:t>
+            </w:r>
           </w:p>
           <w:p>
             <w:pPr>
@@ -3602,6 +3805,12 @@
                 <w:lang w:val="de-CH"/>
               </w:rPr>
             </w:pPr>
+            <w:r>
+              <w:rPr>
+                <w:lang w:val="de-CH"/>
+              </w:rPr>
+              <w:t>Das Passwort des Users wird in der Datenbank angepasst und der User wird auf die Übersicht Admin Seite weitergeleitet.</w:t>
+            </w:r>
           </w:p>
         </w:tc>
       </w:tr>
@@ -3865,13 +4074,7 @@
         <w:t>Testfall</w:t>
       </w:r>
       <w:r>
-        <w:t xml:space="preserve"> </w:t>
-      </w:r>
-      <w:r>
-        <w:t>Daten erfassen</w:t>
-      </w:r>
-      <w:r>
-        <w:t xml:space="preserve"> ändern</w:t>
+        <w:t xml:space="preserve"> Daten erfassen ändern</w:t>
       </w:r>
       <w:bookmarkEnd w:id="6"/>
     </w:p>
@@ -4153,6 +4356,12 @@
                 <w:lang w:val="de-CH"/>
               </w:rPr>
             </w:pPr>
+            <w:r>
+              <w:rPr>
+                <w:lang w:val="de-CH"/>
+              </w:rPr>
+              <w:t>Der User kann einen Trainingsplan mit 3 Übungen in der Datenbank abspeichern und diese auch anschauen</w:t>
+            </w:r>
           </w:p>
         </w:tc>
       </w:tr>
@@ -4186,10 +4395,120 @@
           <w:p>
             <w:pPr>
               <w:pStyle w:val="TextCDB"/>
-              <w:rPr>
-                <w:lang w:val="de-CH"/>
-              </w:rPr>
-            </w:pPr>
+              <w:numPr>
+                <w:ilvl w:val="0"/>
+                <w:numId w:val="49"/>
+              </w:numPr>
+              <w:rPr>
+                <w:lang w:val="de-CH"/>
+              </w:rPr>
+            </w:pPr>
+            <w:r>
+              <w:rPr>
+                <w:lang w:val="de-CH"/>
+              </w:rPr>
+              <w:t xml:space="preserve">Einloggen mit Benutzer </w:t>
+            </w:r>
+            <w:proofErr w:type="spellStart"/>
+            <w:r>
+              <w:rPr>
+                <w:lang w:val="de-CH"/>
+              </w:rPr>
+              <w:t>account</w:t>
+            </w:r>
+            <w:proofErr w:type="spellEnd"/>
+          </w:p>
+          <w:p>
+            <w:pPr>
+              <w:pStyle w:val="TextCDB"/>
+              <w:numPr>
+                <w:ilvl w:val="0"/>
+                <w:numId w:val="49"/>
+              </w:numPr>
+              <w:rPr>
+                <w:lang w:val="de-CH"/>
+              </w:rPr>
+            </w:pPr>
+            <w:r>
+              <w:rPr>
+                <w:lang w:val="de-CH"/>
+              </w:rPr>
+              <w:t xml:space="preserve">Trainingsplan </w:t>
+            </w:r>
+            <w:proofErr w:type="spellStart"/>
+            <w:r>
+              <w:rPr>
+                <w:lang w:val="de-CH"/>
+              </w:rPr>
+              <w:t>Erstellen</w:t>
+            </w:r>
+            <w:proofErr w:type="spellEnd"/>
+            <w:r>
+              <w:rPr>
+                <w:lang w:val="de-CH"/>
+              </w:rPr>
+              <w:t xml:space="preserve"> Seite öffnen</w:t>
+            </w:r>
+          </w:p>
+          <w:p>
+            <w:pPr>
+              <w:pStyle w:val="TextCDB"/>
+              <w:numPr>
+                <w:ilvl w:val="0"/>
+                <w:numId w:val="49"/>
+              </w:numPr>
+              <w:rPr>
+                <w:lang w:val="de-CH"/>
+              </w:rPr>
+            </w:pPr>
+            <w:r>
+              <w:rPr>
+                <w:lang w:val="de-CH"/>
+              </w:rPr>
+              <w:t>Übungen ausfüllen</w:t>
+            </w:r>
+          </w:p>
+          <w:p>
+            <w:pPr>
+              <w:pStyle w:val="TextCDB"/>
+              <w:numPr>
+                <w:ilvl w:val="0"/>
+                <w:numId w:val="49"/>
+              </w:numPr>
+              <w:rPr>
+                <w:lang w:val="de-CH"/>
+              </w:rPr>
+            </w:pPr>
+            <w:r>
+              <w:rPr>
+                <w:lang w:val="de-CH"/>
+              </w:rPr>
+              <w:t>Zielmuskel</w:t>
+            </w:r>
+            <w:r>
+              <w:rPr>
+                <w:lang w:val="de-CH"/>
+              </w:rPr>
+              <w:t xml:space="preserve"> ausfüllen</w:t>
+            </w:r>
+          </w:p>
+          <w:p>
+            <w:pPr>
+              <w:pStyle w:val="TextCDB"/>
+              <w:numPr>
+                <w:ilvl w:val="0"/>
+                <w:numId w:val="49"/>
+              </w:numPr>
+              <w:rPr>
+                <w:lang w:val="de-CH"/>
+              </w:rPr>
+            </w:pPr>
+            <w:r>
+              <w:rPr>
+                <w:lang w:val="de-CH"/>
+              </w:rPr>
+              <w:t>Speichern klicken</w:t>
+            </w:r>
           </w:p>
           <w:p>
             <w:pPr>
@@ -4251,6 +4570,12 @@
                 <w:lang w:val="de-CH"/>
               </w:rPr>
             </w:pPr>
+            <w:r>
+              <w:rPr>
+                <w:lang w:val="de-CH"/>
+              </w:rPr>
+              <w:t>Der Trainingsplan wird in der Datenbank abgespeichert und der User kann den Trainingsplan und Trainingsplan anschauen.</w:t>
+            </w:r>
           </w:p>
         </w:tc>
       </w:tr>
@@ -4339,7 +4664,7 @@
               <w:rPr>
                 <w:lang w:val="de-CH"/>
               </w:rPr>
-              <w:t>Flavio Schaffer</w:t>
+              <w:t>Marc Schmidlin</w:t>
             </w:r>
           </w:p>
         </w:tc>
@@ -4495,17 +4820,15 @@
         <w:pStyle w:val="berschrift1"/>
       </w:pPr>
       <w:bookmarkStart w:id="8" w:name="_Toc132794383"/>
+      <w:bookmarkStart w:id="9" w:name="_Toc132794385"/>
       <w:r>
         <w:lastRenderedPageBreak/>
         <w:t>Testfall</w:t>
       </w:r>
       <w:r>
-        <w:t xml:space="preserve"> Daten </w:t>
-      </w:r>
-      <w:r>
-        <w:t>ändern von Benutzer</w:t>
-      </w:r>
-      <w:bookmarkEnd w:id="8"/>
+        <w:t xml:space="preserve"> Daten löschen</w:t>
+      </w:r>
+      <w:bookmarkEnd w:id="9"/>
     </w:p>
     <w:p>
       <w:pPr>
@@ -4741,7 +5064,7 @@
             </w:r>
             <w:proofErr w:type="spellStart"/>
             <w:r>
-              <w:t>geändern</w:t>
+              <w:t>gelöscht</w:t>
             </w:r>
             <w:proofErr w:type="spellEnd"/>
             <w:r>
@@ -4752,6 +5075,9 @@
               <w:t>werden</w:t>
             </w:r>
             <w:proofErr w:type="spellEnd"/>
+            <w:r>
+              <w:t>.</w:t>
+            </w:r>
           </w:p>
         </w:tc>
       </w:tr>
@@ -4795,6 +5121,40 @@
                 <w:lang w:val="de-CH"/>
               </w:rPr>
             </w:pPr>
+            <w:r>
+              <w:rPr>
+                <w:lang w:val="de-CH"/>
+              </w:rPr>
+              <w:t xml:space="preserve">Der Benutzer kann aus seinen Trainingsplan einen </w:t>
+            </w:r>
+            <w:proofErr w:type="spellStart"/>
+            <w:r>
+              <w:rPr>
+                <w:lang w:val="de-CH"/>
+              </w:rPr>
+              <w:t>belibigen</w:t>
+            </w:r>
+            <w:proofErr w:type="spellEnd"/>
+            <w:r>
+              <w:rPr>
+                <w:lang w:val="de-CH"/>
+              </w:rPr>
+              <w:t xml:space="preserve"> Trainingsplan löschen, wenn er auf den Löschen </w:t>
+            </w:r>
+            <w:proofErr w:type="spellStart"/>
+            <w:r>
+              <w:rPr>
+                <w:lang w:val="de-CH"/>
+              </w:rPr>
+              <w:t>button</w:t>
+            </w:r>
+            <w:proofErr w:type="spellEnd"/>
+            <w:r>
+              <w:rPr>
+                <w:lang w:val="de-CH"/>
+              </w:rPr>
+              <w:t xml:space="preserve"> klickt.</w:t>
+            </w:r>
           </w:p>
         </w:tc>
       </w:tr>
@@ -4828,10 +5188,74 @@
           <w:p>
             <w:pPr>
               <w:pStyle w:val="TextCDB"/>
-              <w:rPr>
-                <w:lang w:val="de-CH"/>
-              </w:rPr>
-            </w:pPr>
+              <w:numPr>
+                <w:ilvl w:val="0"/>
+                <w:numId w:val="50"/>
+              </w:numPr>
+              <w:rPr>
+                <w:lang w:val="de-CH"/>
+              </w:rPr>
+            </w:pPr>
+            <w:r>
+              <w:rPr>
+                <w:lang w:val="de-CH"/>
+              </w:rPr>
+              <w:t>Einloggen</w:t>
+            </w:r>
+          </w:p>
+          <w:p>
+            <w:pPr>
+              <w:pStyle w:val="TextCDB"/>
+              <w:numPr>
+                <w:ilvl w:val="0"/>
+                <w:numId w:val="50"/>
+              </w:numPr>
+              <w:rPr>
+                <w:lang w:val="de-CH"/>
+              </w:rPr>
+            </w:pPr>
+            <w:r>
+              <w:rPr>
+                <w:lang w:val="de-CH"/>
+              </w:rPr>
+              <w:t>Trainingsplan Seite öffnen</w:t>
+            </w:r>
+          </w:p>
+          <w:p>
+            <w:pPr>
+              <w:pStyle w:val="TextCDB"/>
+              <w:numPr>
+                <w:ilvl w:val="0"/>
+                <w:numId w:val="50"/>
+              </w:numPr>
+              <w:rPr>
+                <w:lang w:val="de-CH"/>
+              </w:rPr>
+            </w:pPr>
+            <w:r>
+              <w:rPr>
+                <w:lang w:val="de-CH"/>
+              </w:rPr>
+              <w:t>Beliebiger Trainingsplan auswählen</w:t>
+            </w:r>
+          </w:p>
+          <w:p>
+            <w:pPr>
+              <w:pStyle w:val="TextCDB"/>
+              <w:numPr>
+                <w:ilvl w:val="0"/>
+                <w:numId w:val="50"/>
+              </w:numPr>
+              <w:rPr>
+                <w:lang w:val="de-CH"/>
+              </w:rPr>
+            </w:pPr>
+            <w:r>
+              <w:rPr>
+                <w:lang w:val="de-CH"/>
+              </w:rPr>
+              <w:t>Löschen klicken</w:t>
+            </w:r>
           </w:p>
           <w:p>
             <w:pPr>
@@ -4893,6 +5317,18 @@
                 <w:lang w:val="de-CH"/>
               </w:rPr>
             </w:pPr>
+            <w:r>
+              <w:rPr>
+                <w:lang w:val="de-CH"/>
+              </w:rPr>
+              <w:t>Der Trainingsplan wird aus der Datenbank gelöscht und dem Benutzer nicht mehr angezeigt</w:t>
+            </w:r>
+            <w:r>
+              <w:rPr>
+                <w:lang w:val="de-CH"/>
+              </w:rPr>
+              <w:t>.</w:t>
+            </w:r>
           </w:p>
         </w:tc>
       </w:tr>
@@ -4909,11 +5345,11 @@
       <w:pPr>
         <w:pStyle w:val="berschrift1"/>
       </w:pPr>
-      <w:bookmarkStart w:id="9" w:name="_Toc132794384"/>
+      <w:bookmarkStart w:id="10" w:name="_Toc132794386"/>
       <w:r>
         <w:t>Testdurchführung und Testergebnis</w:t>
       </w:r>
-      <w:bookmarkEnd w:id="9"/>
+      <w:bookmarkEnd w:id="10"/>
     </w:p>
     <w:p>
       <w:pPr>
@@ -4981,7 +5417,7 @@
               <w:rPr>
                 <w:lang w:val="de-CH"/>
               </w:rPr>
-              <w:t>Flavio Schaffer</w:t>
+              <w:t>Marc Schmidlin</w:t>
             </w:r>
           </w:p>
         </w:tc>
@@ -5125,7 +5561,12 @@
       <w:pPr>
         <w:spacing w:line="240" w:lineRule="auto"/>
         <w:rPr>
-          <w:szCs w:val="22"/>
+          <w:rFonts w:cs="Arial"/>
+          <w:b/>
+          <w:bCs/>
+          <w:kern w:val="28"/>
+          <w:sz w:val="32"/>
+          <w:szCs w:val="32"/>
         </w:rPr>
       </w:pPr>
       <w:r>
@@ -5136,18 +5577,14 @@
       <w:pPr>
         <w:pStyle w:val="berschrift1"/>
       </w:pPr>
-      <w:bookmarkStart w:id="10" w:name="_Toc132794385"/>
       <w:r>
         <w:lastRenderedPageBreak/>
         <w:t>Testfall</w:t>
       </w:r>
       <w:r>
-        <w:t xml:space="preserve"> Daten </w:t>
-      </w:r>
-      <w:r>
-        <w:t>löschen</w:t>
-      </w:r>
-      <w:bookmarkEnd w:id="10"/>
+        <w:t xml:space="preserve"> Daten ändern von Benutzer</w:t>
+      </w:r>
+      <w:bookmarkEnd w:id="8"/>
     </w:p>
     <w:p>
       <w:pPr>
@@ -5383,7 +5820,7 @@
             </w:r>
             <w:proofErr w:type="spellStart"/>
             <w:r>
-              <w:t>gelöscht</w:t>
+              <w:t>geändern</w:t>
             </w:r>
             <w:proofErr w:type="spellEnd"/>
             <w:r>
@@ -5394,9 +5831,6 @@
               <w:t>werden</w:t>
             </w:r>
             <w:proofErr w:type="spellEnd"/>
-            <w:r>
-              <w:t>.</w:t>
-            </w:r>
           </w:p>
         </w:tc>
       </w:tr>
@@ -5440,6 +5874,46 @@
                 <w:lang w:val="de-CH"/>
               </w:rPr>
             </w:pPr>
+            <w:r>
+              <w:rPr>
+                <w:lang w:val="de-CH"/>
+              </w:rPr>
+              <w:t>Der Benutzer</w:t>
+            </w:r>
+            <w:r>
+              <w:rPr>
+                <w:lang w:val="de-CH"/>
+              </w:rPr>
+              <w:t xml:space="preserve"> kann seinen eigenen Benutzernamen (</w:t>
+            </w:r>
+            <w:proofErr w:type="gramStart"/>
+            <w:r>
+              <w:rPr>
+                <w:lang w:val="de-CH"/>
+              </w:rPr>
+              <w:t>email</w:t>
+            </w:r>
+            <w:proofErr w:type="gramEnd"/>
+            <w:r>
+              <w:rPr>
+                <w:lang w:val="de-CH"/>
+              </w:rPr>
+              <w:t xml:space="preserve">) anpassen, </w:t>
+            </w:r>
+            <w:proofErr w:type="spellStart"/>
+            <w:r>
+              <w:rPr>
+                <w:lang w:val="de-CH"/>
+              </w:rPr>
+              <w:t>inder</w:t>
+            </w:r>
+            <w:proofErr w:type="spellEnd"/>
+            <w:r>
+              <w:rPr>
+                <w:lang w:val="de-CH"/>
+              </w:rPr>
+              <w:t xml:space="preserve"> er eine neue email angibt</w:t>
+            </w:r>
           </w:p>
         </w:tc>
       </w:tr>
@@ -5473,10 +5947,130 @@
           <w:p>
             <w:pPr>
               <w:pStyle w:val="TextCDB"/>
-              <w:rPr>
-                <w:lang w:val="de-CH"/>
-              </w:rPr>
-            </w:pPr>
+              <w:numPr>
+                <w:ilvl w:val="0"/>
+                <w:numId w:val="48"/>
+              </w:numPr>
+              <w:rPr>
+                <w:lang w:val="de-CH"/>
+              </w:rPr>
+            </w:pPr>
+            <w:r>
+              <w:rPr>
+                <w:lang w:val="de-CH"/>
+              </w:rPr>
+              <w:t>Login mit Account</w:t>
+            </w:r>
+          </w:p>
+          <w:p>
+            <w:pPr>
+              <w:pStyle w:val="TextCDB"/>
+              <w:numPr>
+                <w:ilvl w:val="0"/>
+                <w:numId w:val="48"/>
+              </w:numPr>
+              <w:rPr>
+                <w:lang w:val="de-CH"/>
+              </w:rPr>
+            </w:pPr>
+            <w:r>
+              <w:rPr>
+                <w:lang w:val="de-CH"/>
+              </w:rPr>
+              <w:t>Account Seite öffnen (Button oben rechts)</w:t>
+            </w:r>
+          </w:p>
+          <w:p>
+            <w:pPr>
+              <w:pStyle w:val="TextCDB"/>
+              <w:numPr>
+                <w:ilvl w:val="0"/>
+                <w:numId w:val="48"/>
+              </w:numPr>
+              <w:rPr>
+                <w:lang w:val="de-CH"/>
+              </w:rPr>
+            </w:pPr>
+            <w:r>
+              <w:rPr>
+                <w:lang w:val="de-CH"/>
+              </w:rPr>
+              <w:t xml:space="preserve">Account </w:t>
+            </w:r>
+            <w:proofErr w:type="spellStart"/>
+            <w:r>
+              <w:rPr>
+                <w:lang w:val="de-CH"/>
+              </w:rPr>
+              <w:t>details</w:t>
+            </w:r>
+            <w:proofErr w:type="spellEnd"/>
+            <w:r>
+              <w:rPr>
+                <w:lang w:val="de-CH"/>
+              </w:rPr>
+              <w:t xml:space="preserve"> bearbeiten</w:t>
+            </w:r>
+            <w:r>
+              <w:rPr>
+                <w:lang w:val="de-CH"/>
+              </w:rPr>
+              <w:t xml:space="preserve"> auswählen</w:t>
+            </w:r>
+          </w:p>
+          <w:p>
+            <w:pPr>
+              <w:pStyle w:val="TextCDB"/>
+              <w:numPr>
+                <w:ilvl w:val="0"/>
+                <w:numId w:val="48"/>
+              </w:numPr>
+              <w:rPr>
+                <w:lang w:val="de-CH"/>
+              </w:rPr>
+            </w:pPr>
+            <w:r>
+              <w:rPr>
+                <w:lang w:val="de-CH"/>
+              </w:rPr>
+              <w:t>Alte E-Mail-Adresse eingeben</w:t>
+            </w:r>
+          </w:p>
+          <w:p>
+            <w:pPr>
+              <w:pStyle w:val="TextCDB"/>
+              <w:numPr>
+                <w:ilvl w:val="0"/>
+                <w:numId w:val="48"/>
+              </w:numPr>
+              <w:rPr>
+                <w:lang w:val="de-CH"/>
+              </w:rPr>
+            </w:pPr>
+            <w:r>
+              <w:rPr>
+                <w:lang w:val="de-CH"/>
+              </w:rPr>
+              <w:t>Passwort eingeben</w:t>
+            </w:r>
+          </w:p>
+          <w:p>
+            <w:pPr>
+              <w:pStyle w:val="TextCDB"/>
+              <w:numPr>
+                <w:ilvl w:val="0"/>
+                <w:numId w:val="48"/>
+              </w:numPr>
+              <w:rPr>
+                <w:lang w:val="de-CH"/>
+              </w:rPr>
+            </w:pPr>
+            <w:r>
+              <w:rPr>
+                <w:lang w:val="de-CH"/>
+              </w:rPr>
+              <w:t>Neue E-Mail-Adresse eingeben</w:t>
+            </w:r>
           </w:p>
           <w:p>
             <w:pPr>
@@ -5538,6 +6132,26 @@
                 <w:lang w:val="de-CH"/>
               </w:rPr>
             </w:pPr>
+            <w:r>
+              <w:rPr>
+                <w:lang w:val="de-CH"/>
+              </w:rPr>
+              <w:t xml:space="preserve">Der Benutzername / </w:t>
+            </w:r>
+            <w:proofErr w:type="gramStart"/>
+            <w:r>
+              <w:rPr>
+                <w:lang w:val="de-CH"/>
+              </w:rPr>
+              <w:t>Email</w:t>
+            </w:r>
+            <w:proofErr w:type="gramEnd"/>
+            <w:r>
+              <w:rPr>
+                <w:lang w:val="de-CH"/>
+              </w:rPr>
+              <w:t xml:space="preserve"> wird in der Datenbank geändert und der Benutzer kann sich nun mit der neuen Emailadresse anmelden.</w:t>
+            </w:r>
           </w:p>
         </w:tc>
       </w:tr>
@@ -5554,7 +6168,7 @@
       <w:pPr>
         <w:pStyle w:val="berschrift1"/>
       </w:pPr>
-      <w:bookmarkStart w:id="11" w:name="_Toc132794386"/>
+      <w:bookmarkStart w:id="11" w:name="_Toc132794384"/>
       <w:r>
         <w:t>Testdurchführung und Testergebnis</w:t>
       </w:r>
@@ -5787,10 +6401,7 @@
         <w:t>Testfall</w:t>
       </w:r>
       <w:r>
-        <w:t xml:space="preserve"> </w:t>
-      </w:r>
-      <w:r>
-        <w:t xml:space="preserve">SQL </w:t>
+        <w:t xml:space="preserve"> SQL </w:t>
       </w:r>
       <w:proofErr w:type="spellStart"/>
       <w:r>
@@ -6464,27 +7075,14 @@
           <w:r>
             <w:t>/</w:t>
           </w:r>
-          <w:r>
-            <w:fldChar w:fldCharType="begin"/>
-          </w:r>
-          <w:r>
-            <w:instrText xml:space="preserve"> NUMPAGES  </w:instrText>
-          </w:r>
-          <w:r>
-            <w:fldChar w:fldCharType="separate"/>
-          </w:r>
-          <w:r>
-            <w:rPr>
-              <w:noProof/>
-            </w:rPr>
-            <w:t>2</w:t>
-          </w:r>
-          <w:r>
-            <w:rPr>
-              <w:noProof/>
-            </w:rPr>
-            <w:fldChar w:fldCharType="end"/>
-          </w:r>
+          <w:fldSimple w:instr=" NUMPAGES  ">
+            <w:r>
+              <w:rPr>
+                <w:noProof/>
+              </w:rPr>
+              <w:t>2</w:t>
+            </w:r>
+          </w:fldSimple>
         </w:p>
       </w:tc>
     </w:tr>
@@ -7330,6 +7928,119 @@
     </w:lvl>
   </w:abstractNum>
   <w:abstractNum w:abstractNumId="4" w15:restartNumberingAfterBreak="0">
+    <w:nsid w:val="18117A25"/>
+    <w:multiLevelType w:val="hybridMultilevel"/>
+    <w:tmpl w:val="74F8E8B0"/>
+    <w:lvl w:ilvl="0" w:tplc="08070001">
+      <w:start w:val="1"/>
+      <w:numFmt w:val="bullet"/>
+      <w:lvlText w:val=""/>
+      <w:lvlJc w:val="left"/>
+      <w:pPr>
+        <w:ind w:left="720" w:hanging="360"/>
+      </w:pPr>
+      <w:rPr>
+        <w:rFonts w:ascii="Symbol" w:hAnsi="Symbol" w:hint="default"/>
+      </w:rPr>
+    </w:lvl>
+    <w:lvl w:ilvl="1" w:tplc="08070003" w:tentative="1">
+      <w:start w:val="1"/>
+      <w:numFmt w:val="bullet"/>
+      <w:lvlText w:val="o"/>
+      <w:lvlJc w:val="left"/>
+      <w:pPr>
+        <w:ind w:left="1440" w:hanging="360"/>
+      </w:pPr>
+      <w:rPr>
+        <w:rFonts w:ascii="Courier New" w:hAnsi="Courier New" w:cs="Courier New" w:hint="default"/>
+      </w:rPr>
+    </w:lvl>
+    <w:lvl w:ilvl="2" w:tplc="08070005" w:tentative="1">
+      <w:start w:val="1"/>
+      <w:numFmt w:val="bullet"/>
+      <w:lvlText w:val=""/>
+      <w:lvlJc w:val="left"/>
+      <w:pPr>
+        <w:ind w:left="2160" w:hanging="360"/>
+      </w:pPr>
+      <w:rPr>
+        <w:rFonts w:ascii="Wingdings" w:hAnsi="Wingdings" w:hint="default"/>
+      </w:rPr>
+    </w:lvl>
+    <w:lvl w:ilvl="3" w:tplc="08070001" w:tentative="1">
+      <w:start w:val="1"/>
+      <w:numFmt w:val="bullet"/>
+      <w:lvlText w:val=""/>
+      <w:lvlJc w:val="left"/>
+      <w:pPr>
+        <w:ind w:left="2880" w:hanging="360"/>
+      </w:pPr>
+      <w:rPr>
+        <w:rFonts w:ascii="Symbol" w:hAnsi="Symbol" w:hint="default"/>
+      </w:rPr>
+    </w:lvl>
+    <w:lvl w:ilvl="4" w:tplc="08070003" w:tentative="1">
+      <w:start w:val="1"/>
+      <w:numFmt w:val="bullet"/>
+      <w:lvlText w:val="o"/>
+      <w:lvlJc w:val="left"/>
+      <w:pPr>
+        <w:ind w:left="3600" w:hanging="360"/>
+      </w:pPr>
+      <w:rPr>
+        <w:rFonts w:ascii="Courier New" w:hAnsi="Courier New" w:cs="Courier New" w:hint="default"/>
+      </w:rPr>
+    </w:lvl>
+    <w:lvl w:ilvl="5" w:tplc="08070005" w:tentative="1">
+      <w:start w:val="1"/>
+      <w:numFmt w:val="bullet"/>
+      <w:lvlText w:val=""/>
+      <w:lvlJc w:val="left"/>
+      <w:pPr>
+        <w:ind w:left="4320" w:hanging="360"/>
+      </w:pPr>
+      <w:rPr>
+        <w:rFonts w:ascii="Wingdings" w:hAnsi="Wingdings" w:hint="default"/>
+      </w:rPr>
+    </w:lvl>
+    <w:lvl w:ilvl="6" w:tplc="08070001" w:tentative="1">
+      <w:start w:val="1"/>
+      <w:numFmt w:val="bullet"/>
+      <w:lvlText w:val=""/>
+      <w:lvlJc w:val="left"/>
+      <w:pPr>
+        <w:ind w:left="5040" w:hanging="360"/>
+      </w:pPr>
+      <w:rPr>
+        <w:rFonts w:ascii="Symbol" w:hAnsi="Symbol" w:hint="default"/>
+      </w:rPr>
+    </w:lvl>
+    <w:lvl w:ilvl="7" w:tplc="08070003" w:tentative="1">
+      <w:start w:val="1"/>
+      <w:numFmt w:val="bullet"/>
+      <w:lvlText w:val="o"/>
+      <w:lvlJc w:val="left"/>
+      <w:pPr>
+        <w:ind w:left="5760" w:hanging="360"/>
+      </w:pPr>
+      <w:rPr>
+        <w:rFonts w:ascii="Courier New" w:hAnsi="Courier New" w:cs="Courier New" w:hint="default"/>
+      </w:rPr>
+    </w:lvl>
+    <w:lvl w:ilvl="8" w:tplc="08070005" w:tentative="1">
+      <w:start w:val="1"/>
+      <w:numFmt w:val="bullet"/>
+      <w:lvlText w:val=""/>
+      <w:lvlJc w:val="left"/>
+      <w:pPr>
+        <w:ind w:left="6480" w:hanging="360"/>
+      </w:pPr>
+      <w:rPr>
+        <w:rFonts w:ascii="Wingdings" w:hAnsi="Wingdings" w:hint="default"/>
+      </w:rPr>
+    </w:lvl>
+  </w:abstractNum>
+  <w:abstractNum w:abstractNumId="5" w15:restartNumberingAfterBreak="0">
     <w:nsid w:val="29460BCF"/>
     <w:multiLevelType w:val="hybridMultilevel"/>
     <w:tmpl w:val="8A30BFF4"/>
@@ -7442,7 +8153,120 @@
       </w:rPr>
     </w:lvl>
   </w:abstractNum>
-  <w:abstractNum w:abstractNumId="5" w15:restartNumberingAfterBreak="0">
+  <w:abstractNum w:abstractNumId="6" w15:restartNumberingAfterBreak="0">
+    <w:nsid w:val="2D92766D"/>
+    <w:multiLevelType w:val="hybridMultilevel"/>
+    <w:tmpl w:val="EBC20D84"/>
+    <w:lvl w:ilvl="0" w:tplc="08070001">
+      <w:start w:val="1"/>
+      <w:numFmt w:val="bullet"/>
+      <w:lvlText w:val=""/>
+      <w:lvlJc w:val="left"/>
+      <w:pPr>
+        <w:ind w:left="720" w:hanging="360"/>
+      </w:pPr>
+      <w:rPr>
+        <w:rFonts w:ascii="Symbol" w:hAnsi="Symbol" w:hint="default"/>
+      </w:rPr>
+    </w:lvl>
+    <w:lvl w:ilvl="1" w:tplc="08070003" w:tentative="1">
+      <w:start w:val="1"/>
+      <w:numFmt w:val="bullet"/>
+      <w:lvlText w:val="o"/>
+      <w:lvlJc w:val="left"/>
+      <w:pPr>
+        <w:ind w:left="1440" w:hanging="360"/>
+      </w:pPr>
+      <w:rPr>
+        <w:rFonts w:ascii="Courier New" w:hAnsi="Courier New" w:cs="Courier New" w:hint="default"/>
+      </w:rPr>
+    </w:lvl>
+    <w:lvl w:ilvl="2" w:tplc="08070005" w:tentative="1">
+      <w:start w:val="1"/>
+      <w:numFmt w:val="bullet"/>
+      <w:lvlText w:val=""/>
+      <w:lvlJc w:val="left"/>
+      <w:pPr>
+        <w:ind w:left="2160" w:hanging="360"/>
+      </w:pPr>
+      <w:rPr>
+        <w:rFonts w:ascii="Wingdings" w:hAnsi="Wingdings" w:hint="default"/>
+      </w:rPr>
+    </w:lvl>
+    <w:lvl w:ilvl="3" w:tplc="08070001" w:tentative="1">
+      <w:start w:val="1"/>
+      <w:numFmt w:val="bullet"/>
+      <w:lvlText w:val=""/>
+      <w:lvlJc w:val="left"/>
+      <w:pPr>
+        <w:ind w:left="2880" w:hanging="360"/>
+      </w:pPr>
+      <w:rPr>
+        <w:rFonts w:ascii="Symbol" w:hAnsi="Symbol" w:hint="default"/>
+      </w:rPr>
+    </w:lvl>
+    <w:lvl w:ilvl="4" w:tplc="08070003" w:tentative="1">
+      <w:start w:val="1"/>
+      <w:numFmt w:val="bullet"/>
+      <w:lvlText w:val="o"/>
+      <w:lvlJc w:val="left"/>
+      <w:pPr>
+        <w:ind w:left="3600" w:hanging="360"/>
+      </w:pPr>
+      <w:rPr>
+        <w:rFonts w:ascii="Courier New" w:hAnsi="Courier New" w:cs="Courier New" w:hint="default"/>
+      </w:rPr>
+    </w:lvl>
+    <w:lvl w:ilvl="5" w:tplc="08070005" w:tentative="1">
+      <w:start w:val="1"/>
+      <w:numFmt w:val="bullet"/>
+      <w:lvlText w:val=""/>
+      <w:lvlJc w:val="left"/>
+      <w:pPr>
+        <w:ind w:left="4320" w:hanging="360"/>
+      </w:pPr>
+      <w:rPr>
+        <w:rFonts w:ascii="Wingdings" w:hAnsi="Wingdings" w:hint="default"/>
+      </w:rPr>
+    </w:lvl>
+    <w:lvl w:ilvl="6" w:tplc="08070001" w:tentative="1">
+      <w:start w:val="1"/>
+      <w:numFmt w:val="bullet"/>
+      <w:lvlText w:val=""/>
+      <w:lvlJc w:val="left"/>
+      <w:pPr>
+        <w:ind w:left="5040" w:hanging="360"/>
+      </w:pPr>
+      <w:rPr>
+        <w:rFonts w:ascii="Symbol" w:hAnsi="Symbol" w:hint="default"/>
+      </w:rPr>
+    </w:lvl>
+    <w:lvl w:ilvl="7" w:tplc="08070003" w:tentative="1">
+      <w:start w:val="1"/>
+      <w:numFmt w:val="bullet"/>
+      <w:lvlText w:val="o"/>
+      <w:lvlJc w:val="left"/>
+      <w:pPr>
+        <w:ind w:left="5760" w:hanging="360"/>
+      </w:pPr>
+      <w:rPr>
+        <w:rFonts w:ascii="Courier New" w:hAnsi="Courier New" w:cs="Courier New" w:hint="default"/>
+      </w:rPr>
+    </w:lvl>
+    <w:lvl w:ilvl="8" w:tplc="08070005" w:tentative="1">
+      <w:start w:val="1"/>
+      <w:numFmt w:val="bullet"/>
+      <w:lvlText w:val=""/>
+      <w:lvlJc w:val="left"/>
+      <w:pPr>
+        <w:ind w:left="6480" w:hanging="360"/>
+      </w:pPr>
+      <w:rPr>
+        <w:rFonts w:ascii="Wingdings" w:hAnsi="Wingdings" w:hint="default"/>
+      </w:rPr>
+    </w:lvl>
+  </w:abstractNum>
+  <w:abstractNum w:abstractNumId="7" w15:restartNumberingAfterBreak="0">
     <w:nsid w:val="34D62EF0"/>
     <w:multiLevelType w:val="multilevel"/>
     <w:tmpl w:val="66A8BD7C"/>
@@ -7626,7 +8450,7 @@
       </w:rPr>
     </w:lvl>
   </w:abstractNum>
-  <w:abstractNum w:abstractNumId="6" w15:restartNumberingAfterBreak="0">
+  <w:abstractNum w:abstractNumId="8" w15:restartNumberingAfterBreak="0">
     <w:nsid w:val="34F55434"/>
     <w:multiLevelType w:val="hybridMultilevel"/>
     <w:tmpl w:val="9470158E"/>
@@ -7740,7 +8564,7 @@
       </w:rPr>
     </w:lvl>
   </w:abstractNum>
-  <w:abstractNum w:abstractNumId="7" w15:restartNumberingAfterBreak="0">
+  <w:abstractNum w:abstractNumId="9" w15:restartNumberingAfterBreak="0">
     <w:nsid w:val="3A5173DB"/>
     <w:multiLevelType w:val="hybridMultilevel"/>
     <w:tmpl w:val="43D6D626"/>
@@ -7881,7 +8705,7 @@
       </w:rPr>
     </w:lvl>
   </w:abstractNum>
-  <w:abstractNum w:abstractNumId="8" w15:restartNumberingAfterBreak="0">
+  <w:abstractNum w:abstractNumId="10" w15:restartNumberingAfterBreak="0">
     <w:nsid w:val="3AB44EE0"/>
     <w:multiLevelType w:val="hybridMultilevel"/>
     <w:tmpl w:val="E03C104E"/>
@@ -8022,7 +8846,7 @@
       </w:rPr>
     </w:lvl>
   </w:abstractNum>
-  <w:abstractNum w:abstractNumId="9" w15:restartNumberingAfterBreak="0">
+  <w:abstractNum w:abstractNumId="11" w15:restartNumberingAfterBreak="0">
     <w:nsid w:val="41B32C57"/>
     <w:multiLevelType w:val="hybridMultilevel"/>
     <w:tmpl w:val="D7381862"/>
@@ -8143,7 +8967,7 @@
       </w:pPr>
     </w:lvl>
   </w:abstractNum>
-  <w:abstractNum w:abstractNumId="10" w15:restartNumberingAfterBreak="0">
+  <w:abstractNum w:abstractNumId="12" w15:restartNumberingAfterBreak="0">
     <w:nsid w:val="448604D0"/>
     <w:multiLevelType w:val="hybridMultilevel"/>
     <w:tmpl w:val="590CA248"/>
@@ -8230,7 +9054,7 @@
       </w:pPr>
     </w:lvl>
   </w:abstractNum>
-  <w:abstractNum w:abstractNumId="11" w15:restartNumberingAfterBreak="0">
+  <w:abstractNum w:abstractNumId="13" w15:restartNumberingAfterBreak="0">
     <w:nsid w:val="494B03E7"/>
     <w:multiLevelType w:val="hybridMultilevel"/>
     <w:tmpl w:val="D5FEFE72"/>
@@ -8346,7 +9170,7 @@
       </w:rPr>
     </w:lvl>
   </w:abstractNum>
-  <w:abstractNum w:abstractNumId="12" w15:restartNumberingAfterBreak="0">
+  <w:abstractNum w:abstractNumId="14" w15:restartNumberingAfterBreak="0">
     <w:nsid w:val="4F6F0C3A"/>
     <w:multiLevelType w:val="hybridMultilevel"/>
     <w:tmpl w:val="B622EDF2"/>
@@ -8464,7 +9288,7 @@
       </w:pPr>
     </w:lvl>
   </w:abstractNum>
-  <w:abstractNum w:abstractNumId="13" w15:restartNumberingAfterBreak="0">
+  <w:abstractNum w:abstractNumId="15" w15:restartNumberingAfterBreak="0">
     <w:nsid w:val="51160C0A"/>
     <w:multiLevelType w:val="hybridMultilevel"/>
     <w:tmpl w:val="5D4CB338"/>
@@ -8577,7 +9401,7 @@
       </w:rPr>
     </w:lvl>
   </w:abstractNum>
-  <w:abstractNum w:abstractNumId="14" w15:restartNumberingAfterBreak="0">
+  <w:abstractNum w:abstractNumId="16" w15:restartNumberingAfterBreak="0">
     <w:nsid w:val="564D03DD"/>
     <w:multiLevelType w:val="hybridMultilevel"/>
     <w:tmpl w:val="D7A43002"/>
@@ -8694,7 +9518,7 @@
       </w:rPr>
     </w:lvl>
   </w:abstractNum>
-  <w:abstractNum w:abstractNumId="15" w15:restartNumberingAfterBreak="0">
+  <w:abstractNum w:abstractNumId="17" w15:restartNumberingAfterBreak="0">
     <w:nsid w:val="59637DC6"/>
     <w:multiLevelType w:val="hybridMultilevel"/>
     <w:tmpl w:val="3D566272"/>
@@ -8815,7 +9639,120 @@
       </w:pPr>
     </w:lvl>
   </w:abstractNum>
-  <w:abstractNum w:abstractNumId="16" w15:restartNumberingAfterBreak="0">
+  <w:abstractNum w:abstractNumId="18" w15:restartNumberingAfterBreak="0">
+    <w:nsid w:val="5975200F"/>
+    <w:multiLevelType w:val="hybridMultilevel"/>
+    <w:tmpl w:val="51A82956"/>
+    <w:lvl w:ilvl="0" w:tplc="08070001">
+      <w:start w:val="1"/>
+      <w:numFmt w:val="bullet"/>
+      <w:lvlText w:val=""/>
+      <w:lvlJc w:val="left"/>
+      <w:pPr>
+        <w:ind w:left="720" w:hanging="360"/>
+      </w:pPr>
+      <w:rPr>
+        <w:rFonts w:ascii="Symbol" w:hAnsi="Symbol" w:hint="default"/>
+      </w:rPr>
+    </w:lvl>
+    <w:lvl w:ilvl="1" w:tplc="08070003" w:tentative="1">
+      <w:start w:val="1"/>
+      <w:numFmt w:val="bullet"/>
+      <w:lvlText w:val="o"/>
+      <w:lvlJc w:val="left"/>
+      <w:pPr>
+        <w:ind w:left="1440" w:hanging="360"/>
+      </w:pPr>
+      <w:rPr>
+        <w:rFonts w:ascii="Courier New" w:hAnsi="Courier New" w:cs="Courier New" w:hint="default"/>
+      </w:rPr>
+    </w:lvl>
+    <w:lvl w:ilvl="2" w:tplc="08070005" w:tentative="1">
+      <w:start w:val="1"/>
+      <w:numFmt w:val="bullet"/>
+      <w:lvlText w:val=""/>
+      <w:lvlJc w:val="left"/>
+      <w:pPr>
+        <w:ind w:left="2160" w:hanging="360"/>
+      </w:pPr>
+      <w:rPr>
+        <w:rFonts w:ascii="Wingdings" w:hAnsi="Wingdings" w:hint="default"/>
+      </w:rPr>
+    </w:lvl>
+    <w:lvl w:ilvl="3" w:tplc="08070001" w:tentative="1">
+      <w:start w:val="1"/>
+      <w:numFmt w:val="bullet"/>
+      <w:lvlText w:val=""/>
+      <w:lvlJc w:val="left"/>
+      <w:pPr>
+        <w:ind w:left="2880" w:hanging="360"/>
+      </w:pPr>
+      <w:rPr>
+        <w:rFonts w:ascii="Symbol" w:hAnsi="Symbol" w:hint="default"/>
+      </w:rPr>
+    </w:lvl>
+    <w:lvl w:ilvl="4" w:tplc="08070003" w:tentative="1">
+      <w:start w:val="1"/>
+      <w:numFmt w:val="bullet"/>
+      <w:lvlText w:val="o"/>
+      <w:lvlJc w:val="left"/>
+      <w:pPr>
+        <w:ind w:left="3600" w:hanging="360"/>
+      </w:pPr>
+      <w:rPr>
+        <w:rFonts w:ascii="Courier New" w:hAnsi="Courier New" w:cs="Courier New" w:hint="default"/>
+      </w:rPr>
+    </w:lvl>
+    <w:lvl w:ilvl="5" w:tplc="08070005" w:tentative="1">
+      <w:start w:val="1"/>
+      <w:numFmt w:val="bullet"/>
+      <w:lvlText w:val=""/>
+      <w:lvlJc w:val="left"/>
+      <w:pPr>
+        <w:ind w:left="4320" w:hanging="360"/>
+      </w:pPr>
+      <w:rPr>
+        <w:rFonts w:ascii="Wingdings" w:hAnsi="Wingdings" w:hint="default"/>
+      </w:rPr>
+    </w:lvl>
+    <w:lvl w:ilvl="6" w:tplc="08070001" w:tentative="1">
+      <w:start w:val="1"/>
+      <w:numFmt w:val="bullet"/>
+      <w:lvlText w:val=""/>
+      <w:lvlJc w:val="left"/>
+      <w:pPr>
+        <w:ind w:left="5040" w:hanging="360"/>
+      </w:pPr>
+      <w:rPr>
+        <w:rFonts w:ascii="Symbol" w:hAnsi="Symbol" w:hint="default"/>
+      </w:rPr>
+    </w:lvl>
+    <w:lvl w:ilvl="7" w:tplc="08070003" w:tentative="1">
+      <w:start w:val="1"/>
+      <w:numFmt w:val="bullet"/>
+      <w:lvlText w:val="o"/>
+      <w:lvlJc w:val="left"/>
+      <w:pPr>
+        <w:ind w:left="5760" w:hanging="360"/>
+      </w:pPr>
+      <w:rPr>
+        <w:rFonts w:ascii="Courier New" w:hAnsi="Courier New" w:cs="Courier New" w:hint="default"/>
+      </w:rPr>
+    </w:lvl>
+    <w:lvl w:ilvl="8" w:tplc="08070005" w:tentative="1">
+      <w:start w:val="1"/>
+      <w:numFmt w:val="bullet"/>
+      <w:lvlText w:val=""/>
+      <w:lvlJc w:val="left"/>
+      <w:pPr>
+        <w:ind w:left="6480" w:hanging="360"/>
+      </w:pPr>
+      <w:rPr>
+        <w:rFonts w:ascii="Wingdings" w:hAnsi="Wingdings" w:hint="default"/>
+      </w:rPr>
+    </w:lvl>
+  </w:abstractNum>
+  <w:abstractNum w:abstractNumId="19" w15:restartNumberingAfterBreak="0">
     <w:nsid w:val="598160BC"/>
     <w:multiLevelType w:val="hybridMultilevel"/>
     <w:tmpl w:val="AB9854A8"/>
@@ -8928,7 +9865,120 @@
       </w:rPr>
     </w:lvl>
   </w:abstractNum>
-  <w:abstractNum w:abstractNumId="17" w15:restartNumberingAfterBreak="0">
+  <w:abstractNum w:abstractNumId="20" w15:restartNumberingAfterBreak="0">
+    <w:nsid w:val="59BA0609"/>
+    <w:multiLevelType w:val="hybridMultilevel"/>
+    <w:tmpl w:val="8DB4BD38"/>
+    <w:lvl w:ilvl="0" w:tplc="08070001">
+      <w:start w:val="1"/>
+      <w:numFmt w:val="bullet"/>
+      <w:lvlText w:val=""/>
+      <w:lvlJc w:val="left"/>
+      <w:pPr>
+        <w:ind w:left="720" w:hanging="360"/>
+      </w:pPr>
+      <w:rPr>
+        <w:rFonts w:ascii="Symbol" w:hAnsi="Symbol" w:hint="default"/>
+      </w:rPr>
+    </w:lvl>
+    <w:lvl w:ilvl="1" w:tplc="08070003" w:tentative="1">
+      <w:start w:val="1"/>
+      <w:numFmt w:val="bullet"/>
+      <w:lvlText w:val="o"/>
+      <w:lvlJc w:val="left"/>
+      <w:pPr>
+        <w:ind w:left="1440" w:hanging="360"/>
+      </w:pPr>
+      <w:rPr>
+        <w:rFonts w:ascii="Courier New" w:hAnsi="Courier New" w:cs="Courier New" w:hint="default"/>
+      </w:rPr>
+    </w:lvl>
+    <w:lvl w:ilvl="2" w:tplc="08070005" w:tentative="1">
+      <w:start w:val="1"/>
+      <w:numFmt w:val="bullet"/>
+      <w:lvlText w:val=""/>
+      <w:lvlJc w:val="left"/>
+      <w:pPr>
+        <w:ind w:left="2160" w:hanging="360"/>
+      </w:pPr>
+      <w:rPr>
+        <w:rFonts w:ascii="Wingdings" w:hAnsi="Wingdings" w:hint="default"/>
+      </w:rPr>
+    </w:lvl>
+    <w:lvl w:ilvl="3" w:tplc="08070001" w:tentative="1">
+      <w:start w:val="1"/>
+      <w:numFmt w:val="bullet"/>
+      <w:lvlText w:val=""/>
+      <w:lvlJc w:val="left"/>
+      <w:pPr>
+        <w:ind w:left="2880" w:hanging="360"/>
+      </w:pPr>
+      <w:rPr>
+        <w:rFonts w:ascii="Symbol" w:hAnsi="Symbol" w:hint="default"/>
+      </w:rPr>
+    </w:lvl>
+    <w:lvl w:ilvl="4" w:tplc="08070003" w:tentative="1">
+      <w:start w:val="1"/>
+      <w:numFmt w:val="bullet"/>
+      <w:lvlText w:val="o"/>
+      <w:lvlJc w:val="left"/>
+      <w:pPr>
+        <w:ind w:left="3600" w:hanging="360"/>
+      </w:pPr>
+      <w:rPr>
+        <w:rFonts w:ascii="Courier New" w:hAnsi="Courier New" w:cs="Courier New" w:hint="default"/>
+      </w:rPr>
+    </w:lvl>
+    <w:lvl w:ilvl="5" w:tplc="08070005" w:tentative="1">
+      <w:start w:val="1"/>
+      <w:numFmt w:val="bullet"/>
+      <w:lvlText w:val=""/>
+      <w:lvlJc w:val="left"/>
+      <w:pPr>
+        <w:ind w:left="4320" w:hanging="360"/>
+      </w:pPr>
+      <w:rPr>
+        <w:rFonts w:ascii="Wingdings" w:hAnsi="Wingdings" w:hint="default"/>
+      </w:rPr>
+    </w:lvl>
+    <w:lvl w:ilvl="6" w:tplc="08070001" w:tentative="1">
+      <w:start w:val="1"/>
+      <w:numFmt w:val="bullet"/>
+      <w:lvlText w:val=""/>
+      <w:lvlJc w:val="left"/>
+      <w:pPr>
+        <w:ind w:left="5040" w:hanging="360"/>
+      </w:pPr>
+      <w:rPr>
+        <w:rFonts w:ascii="Symbol" w:hAnsi="Symbol" w:hint="default"/>
+      </w:rPr>
+    </w:lvl>
+    <w:lvl w:ilvl="7" w:tplc="08070003" w:tentative="1">
+      <w:start w:val="1"/>
+      <w:numFmt w:val="bullet"/>
+      <w:lvlText w:val="o"/>
+      <w:lvlJc w:val="left"/>
+      <w:pPr>
+        <w:ind w:left="5760" w:hanging="360"/>
+      </w:pPr>
+      <w:rPr>
+        <w:rFonts w:ascii="Courier New" w:hAnsi="Courier New" w:cs="Courier New" w:hint="default"/>
+      </w:rPr>
+    </w:lvl>
+    <w:lvl w:ilvl="8" w:tplc="08070005" w:tentative="1">
+      <w:start w:val="1"/>
+      <w:numFmt w:val="bullet"/>
+      <w:lvlText w:val=""/>
+      <w:lvlJc w:val="left"/>
+      <w:pPr>
+        <w:ind w:left="6480" w:hanging="360"/>
+      </w:pPr>
+      <w:rPr>
+        <w:rFonts w:ascii="Wingdings" w:hAnsi="Wingdings" w:hint="default"/>
+      </w:rPr>
+    </w:lvl>
+  </w:abstractNum>
+  <w:abstractNum w:abstractNumId="21" w15:restartNumberingAfterBreak="0">
     <w:nsid w:val="5A7929B4"/>
     <w:multiLevelType w:val="hybridMultilevel"/>
     <w:tmpl w:val="186E8034"/>
@@ -9049,7 +10099,7 @@
       </w:pPr>
     </w:lvl>
   </w:abstractNum>
-  <w:abstractNum w:abstractNumId="18" w15:restartNumberingAfterBreak="0">
+  <w:abstractNum w:abstractNumId="22" w15:restartNumberingAfterBreak="0">
     <w:nsid w:val="5C24109F"/>
     <w:multiLevelType w:val="hybridMultilevel"/>
     <w:tmpl w:val="ACE09FFE"/>
@@ -9166,7 +10216,7 @@
       </w:rPr>
     </w:lvl>
   </w:abstractNum>
-  <w:abstractNum w:abstractNumId="19" w15:restartNumberingAfterBreak="0">
+  <w:abstractNum w:abstractNumId="23" w15:restartNumberingAfterBreak="0">
     <w:nsid w:val="5CD655F4"/>
     <w:multiLevelType w:val="hybridMultilevel"/>
     <w:tmpl w:val="08CA6B64"/>
@@ -9287,7 +10337,7 @@
       </w:pPr>
     </w:lvl>
   </w:abstractNum>
-  <w:abstractNum w:abstractNumId="20" w15:restartNumberingAfterBreak="0">
+  <w:abstractNum w:abstractNumId="24" w15:restartNumberingAfterBreak="0">
     <w:nsid w:val="61D61FDD"/>
     <w:multiLevelType w:val="hybridMultilevel"/>
     <w:tmpl w:val="F4588EBA"/>
@@ -9404,7 +10454,120 @@
       </w:rPr>
     </w:lvl>
   </w:abstractNum>
-  <w:abstractNum w:abstractNumId="21" w15:restartNumberingAfterBreak="0">
+  <w:abstractNum w:abstractNumId="25" w15:restartNumberingAfterBreak="0">
+    <w:nsid w:val="65C57414"/>
+    <w:multiLevelType w:val="hybridMultilevel"/>
+    <w:tmpl w:val="1CFA26FE"/>
+    <w:lvl w:ilvl="0" w:tplc="08070001">
+      <w:start w:val="1"/>
+      <w:numFmt w:val="bullet"/>
+      <w:lvlText w:val=""/>
+      <w:lvlJc w:val="left"/>
+      <w:pPr>
+        <w:ind w:left="720" w:hanging="360"/>
+      </w:pPr>
+      <w:rPr>
+        <w:rFonts w:ascii="Symbol" w:hAnsi="Symbol" w:hint="default"/>
+      </w:rPr>
+    </w:lvl>
+    <w:lvl w:ilvl="1" w:tplc="08070003" w:tentative="1">
+      <w:start w:val="1"/>
+      <w:numFmt w:val="bullet"/>
+      <w:lvlText w:val="o"/>
+      <w:lvlJc w:val="left"/>
+      <w:pPr>
+        <w:ind w:left="1440" w:hanging="360"/>
+      </w:pPr>
+      <w:rPr>
+        <w:rFonts w:ascii="Courier New" w:hAnsi="Courier New" w:cs="Courier New" w:hint="default"/>
+      </w:rPr>
+    </w:lvl>
+    <w:lvl w:ilvl="2" w:tplc="08070005" w:tentative="1">
+      <w:start w:val="1"/>
+      <w:numFmt w:val="bullet"/>
+      <w:lvlText w:val=""/>
+      <w:lvlJc w:val="left"/>
+      <w:pPr>
+        <w:ind w:left="2160" w:hanging="360"/>
+      </w:pPr>
+      <w:rPr>
+        <w:rFonts w:ascii="Wingdings" w:hAnsi="Wingdings" w:hint="default"/>
+      </w:rPr>
+    </w:lvl>
+    <w:lvl w:ilvl="3" w:tplc="08070001" w:tentative="1">
+      <w:start w:val="1"/>
+      <w:numFmt w:val="bullet"/>
+      <w:lvlText w:val=""/>
+      <w:lvlJc w:val="left"/>
+      <w:pPr>
+        <w:ind w:left="2880" w:hanging="360"/>
+      </w:pPr>
+      <w:rPr>
+        <w:rFonts w:ascii="Symbol" w:hAnsi="Symbol" w:hint="default"/>
+      </w:rPr>
+    </w:lvl>
+    <w:lvl w:ilvl="4" w:tplc="08070003" w:tentative="1">
+      <w:start w:val="1"/>
+      <w:numFmt w:val="bullet"/>
+      <w:lvlText w:val="o"/>
+      <w:lvlJc w:val="left"/>
+      <w:pPr>
+        <w:ind w:left="3600" w:hanging="360"/>
+      </w:pPr>
+      <w:rPr>
+        <w:rFonts w:ascii="Courier New" w:hAnsi="Courier New" w:cs="Courier New" w:hint="default"/>
+      </w:rPr>
+    </w:lvl>
+    <w:lvl w:ilvl="5" w:tplc="08070005" w:tentative="1">
+      <w:start w:val="1"/>
+      <w:numFmt w:val="bullet"/>
+      <w:lvlText w:val=""/>
+      <w:lvlJc w:val="left"/>
+      <w:pPr>
+        <w:ind w:left="4320" w:hanging="360"/>
+      </w:pPr>
+      <w:rPr>
+        <w:rFonts w:ascii="Wingdings" w:hAnsi="Wingdings" w:hint="default"/>
+      </w:rPr>
+    </w:lvl>
+    <w:lvl w:ilvl="6" w:tplc="08070001" w:tentative="1">
+      <w:start w:val="1"/>
+      <w:numFmt w:val="bullet"/>
+      <w:lvlText w:val=""/>
+      <w:lvlJc w:val="left"/>
+      <w:pPr>
+        <w:ind w:left="5040" w:hanging="360"/>
+      </w:pPr>
+      <w:rPr>
+        <w:rFonts w:ascii="Symbol" w:hAnsi="Symbol" w:hint="default"/>
+      </w:rPr>
+    </w:lvl>
+    <w:lvl w:ilvl="7" w:tplc="08070003" w:tentative="1">
+      <w:start w:val="1"/>
+      <w:numFmt w:val="bullet"/>
+      <w:lvlText w:val="o"/>
+      <w:lvlJc w:val="left"/>
+      <w:pPr>
+        <w:ind w:left="5760" w:hanging="360"/>
+      </w:pPr>
+      <w:rPr>
+        <w:rFonts w:ascii="Courier New" w:hAnsi="Courier New" w:cs="Courier New" w:hint="default"/>
+      </w:rPr>
+    </w:lvl>
+    <w:lvl w:ilvl="8" w:tplc="08070005" w:tentative="1">
+      <w:start w:val="1"/>
+      <w:numFmt w:val="bullet"/>
+      <w:lvlText w:val=""/>
+      <w:lvlJc w:val="left"/>
+      <w:pPr>
+        <w:ind w:left="6480" w:hanging="360"/>
+      </w:pPr>
+      <w:rPr>
+        <w:rFonts w:ascii="Wingdings" w:hAnsi="Wingdings" w:hint="default"/>
+      </w:rPr>
+    </w:lvl>
+  </w:abstractNum>
+  <w:abstractNum w:abstractNumId="26" w15:restartNumberingAfterBreak="0">
     <w:nsid w:val="67183FC2"/>
     <w:multiLevelType w:val="hybridMultilevel"/>
     <w:tmpl w:val="81341AF0"/>
@@ -9517,7 +10680,7 @@
       </w:rPr>
     </w:lvl>
   </w:abstractNum>
-  <w:abstractNum w:abstractNumId="22" w15:restartNumberingAfterBreak="0">
+  <w:abstractNum w:abstractNumId="27" w15:restartNumberingAfterBreak="0">
     <w:nsid w:val="76B02094"/>
     <w:multiLevelType w:val="hybridMultilevel"/>
     <w:tmpl w:val="08BEAEB0"/>
@@ -9631,7 +10794,7 @@
       </w:rPr>
     </w:lvl>
   </w:abstractNum>
-  <w:abstractNum w:abstractNumId="23" w15:restartNumberingAfterBreak="0">
+  <w:abstractNum w:abstractNumId="28" w15:restartNumberingAfterBreak="0">
     <w:nsid w:val="7F320735"/>
     <w:multiLevelType w:val="multilevel"/>
     <w:tmpl w:val="97E2243C"/>
@@ -9806,31 +10969,31 @@
     </w:lvl>
   </w:abstractNum>
   <w:num w:numId="1" w16cid:durableId="924921964">
-    <w:abstractNumId w:val="23"/>
+    <w:abstractNumId w:val="28"/>
   </w:num>
   <w:num w:numId="2" w16cid:durableId="1276254505">
     <w:abstractNumId w:val="0"/>
   </w:num>
   <w:num w:numId="3" w16cid:durableId="1557156935">
-    <w:abstractNumId w:val="7"/>
+    <w:abstractNumId w:val="9"/>
   </w:num>
   <w:num w:numId="4" w16cid:durableId="1642929026">
-    <w:abstractNumId w:val="8"/>
+    <w:abstractNumId w:val="10"/>
   </w:num>
   <w:num w:numId="5" w16cid:durableId="1629049878">
-    <w:abstractNumId w:val="15"/>
+    <w:abstractNumId w:val="17"/>
   </w:num>
   <w:num w:numId="6" w16cid:durableId="463696753">
-    <w:abstractNumId w:val="9"/>
+    <w:abstractNumId w:val="11"/>
   </w:num>
   <w:num w:numId="7" w16cid:durableId="84108676">
-    <w:abstractNumId w:val="19"/>
+    <w:abstractNumId w:val="23"/>
   </w:num>
   <w:num w:numId="8" w16cid:durableId="442772119">
-    <w:abstractNumId w:val="12"/>
+    <w:abstractNumId w:val="14"/>
   </w:num>
   <w:num w:numId="9" w16cid:durableId="524638713">
-    <w:abstractNumId w:val="17"/>
+    <w:abstractNumId w:val="21"/>
   </w:num>
   <w:num w:numId="10" w16cid:durableId="1000892808">
     <w:abstractNumId w:val="3"/>
@@ -9842,13 +11005,13 @@
     </w:lvlOverride>
   </w:num>
   <w:num w:numId="12" w16cid:durableId="275138666">
-    <w:abstractNumId w:val="7"/>
+    <w:abstractNumId w:val="9"/>
     <w:lvlOverride w:ilvl="0">
       <w:startOverride w:val="1"/>
     </w:lvlOverride>
   </w:num>
   <w:num w:numId="13" w16cid:durableId="648628629">
-    <w:abstractNumId w:val="8"/>
+    <w:abstractNumId w:val="10"/>
     <w:lvlOverride w:ilvl="0">
       <w:startOverride w:val="1"/>
     </w:lvlOverride>
@@ -9857,103 +11020,118 @@
     <w:abstractNumId w:val="0"/>
   </w:num>
   <w:num w:numId="15" w16cid:durableId="819931729">
-    <w:abstractNumId w:val="7"/>
+    <w:abstractNumId w:val="9"/>
   </w:num>
   <w:num w:numId="16" w16cid:durableId="284698575">
-    <w:abstractNumId w:val="8"/>
+    <w:abstractNumId w:val="10"/>
   </w:num>
   <w:num w:numId="17" w16cid:durableId="207231774">
-    <w:abstractNumId w:val="15"/>
+    <w:abstractNumId w:val="17"/>
   </w:num>
   <w:num w:numId="18" w16cid:durableId="331690893">
-    <w:abstractNumId w:val="9"/>
+    <w:abstractNumId w:val="11"/>
   </w:num>
   <w:num w:numId="19" w16cid:durableId="1560365654">
-    <w:abstractNumId w:val="19"/>
+    <w:abstractNumId w:val="23"/>
   </w:num>
   <w:num w:numId="20" w16cid:durableId="912157660">
-    <w:abstractNumId w:val="12"/>
+    <w:abstractNumId w:val="14"/>
   </w:num>
   <w:num w:numId="21" w16cid:durableId="1707367205">
-    <w:abstractNumId w:val="17"/>
+    <w:abstractNumId w:val="21"/>
   </w:num>
   <w:num w:numId="22" w16cid:durableId="2024431390">
     <w:abstractNumId w:val="3"/>
   </w:num>
   <w:num w:numId="23" w16cid:durableId="970792618">
-    <w:abstractNumId w:val="5"/>
+    <w:abstractNumId w:val="7"/>
   </w:num>
   <w:num w:numId="24" w16cid:durableId="777600553">
-    <w:abstractNumId w:val="5"/>
+    <w:abstractNumId w:val="7"/>
   </w:num>
   <w:num w:numId="25" w16cid:durableId="218714046">
-    <w:abstractNumId w:val="5"/>
+    <w:abstractNumId w:val="7"/>
   </w:num>
   <w:num w:numId="26" w16cid:durableId="239759166">
-    <w:abstractNumId w:val="5"/>
+    <w:abstractNumId w:val="7"/>
   </w:num>
   <w:num w:numId="27" w16cid:durableId="953711287">
-    <w:abstractNumId w:val="5"/>
+    <w:abstractNumId w:val="7"/>
   </w:num>
   <w:num w:numId="28" w16cid:durableId="1245989363">
-    <w:abstractNumId w:val="5"/>
+    <w:abstractNumId w:val="7"/>
   </w:num>
   <w:num w:numId="29" w16cid:durableId="38433524">
-    <w:abstractNumId w:val="5"/>
+    <w:abstractNumId w:val="7"/>
   </w:num>
   <w:num w:numId="30" w16cid:durableId="1302806047">
-    <w:abstractNumId w:val="5"/>
+    <w:abstractNumId w:val="7"/>
   </w:num>
   <w:num w:numId="31" w16cid:durableId="941836843">
-    <w:abstractNumId w:val="5"/>
+    <w:abstractNumId w:val="7"/>
   </w:num>
   <w:num w:numId="32" w16cid:durableId="1939826521">
-    <w:abstractNumId w:val="4"/>
+    <w:abstractNumId w:val="5"/>
   </w:num>
   <w:num w:numId="33" w16cid:durableId="663245363">
     <w:abstractNumId w:val="2"/>
   </w:num>
   <w:num w:numId="34" w16cid:durableId="1520199380">
-    <w:abstractNumId w:val="6"/>
+    <w:abstractNumId w:val="8"/>
   </w:num>
   <w:num w:numId="35" w16cid:durableId="1300110613">
-    <w:abstractNumId w:val="21"/>
+    <w:abstractNumId w:val="26"/>
   </w:num>
   <w:num w:numId="36" w16cid:durableId="1270162800">
+    <w:abstractNumId w:val="27"/>
+  </w:num>
+  <w:num w:numId="37" w16cid:durableId="1401362658">
+    <w:abstractNumId w:val="15"/>
+  </w:num>
+  <w:num w:numId="38" w16cid:durableId="854028919">
     <w:abstractNumId w:val="22"/>
   </w:num>
-  <w:num w:numId="37" w16cid:durableId="1401362658">
-    <w:abstractNumId w:val="13"/>
-  </w:num>
-  <w:num w:numId="38" w16cid:durableId="854028919">
-    <w:abstractNumId w:val="18"/>
-  </w:num>
   <w:num w:numId="39" w16cid:durableId="794324607">
-    <w:abstractNumId w:val="10"/>
+    <w:abstractNumId w:val="12"/>
   </w:num>
   <w:num w:numId="40" w16cid:durableId="1498033108">
-    <w:abstractNumId w:val="11"/>
+    <w:abstractNumId w:val="13"/>
   </w:num>
   <w:num w:numId="41" w16cid:durableId="1537431540">
     <w:abstractNumId w:val="1"/>
   </w:num>
   <w:num w:numId="42" w16cid:durableId="33233255">
-    <w:abstractNumId w:val="20"/>
+    <w:abstractNumId w:val="24"/>
   </w:num>
   <w:num w:numId="43" w16cid:durableId="351539428">
-    <w:abstractNumId w:val="20"/>
+    <w:abstractNumId w:val="24"/>
     <w:lvlOverride w:ilvl="0">
       <w:startOverride w:val="1"/>
     </w:lvlOverride>
   </w:num>
   <w:num w:numId="44" w16cid:durableId="954217631">
+    <w:abstractNumId w:val="24"/>
+  </w:num>
+  <w:num w:numId="45" w16cid:durableId="1887253967">
+    <w:abstractNumId w:val="16"/>
+  </w:num>
+  <w:num w:numId="46" w16cid:durableId="1375928474">
+    <w:abstractNumId w:val="19"/>
+  </w:num>
+  <w:num w:numId="47" w16cid:durableId="1962564918">
+    <w:abstractNumId w:val="6"/>
+  </w:num>
+  <w:num w:numId="48" w16cid:durableId="1879973401">
+    <w:abstractNumId w:val="18"/>
+  </w:num>
+  <w:num w:numId="49" w16cid:durableId="1027833803">
     <w:abstractNumId w:val="20"/>
   </w:num>
-  <w:num w:numId="45" w16cid:durableId="1887253967">
-    <w:abstractNumId w:val="14"/>
+  <w:num w:numId="50" w16cid:durableId="464932604">
+    <w:abstractNumId w:val="25"/>
   </w:num>
-  <w:num w:numId="46" w16cid:durableId="1375928474">
-    <w:abstractNumId w:val="16"/>
+  <w:num w:numId="51" w16cid:durableId="401637361">
+    <w:abstractNumId w:val="4"/>
   </w:num>
   <w:numIdMacAtCleanup w:val="10"/>
 </w:numbering>

--- a/Flavio/Projekt/Projektdokumentation/testprotokoll.docx
+++ b/Flavio/Projekt/Projektdokumentation/testprotokoll.docx
@@ -68,16 +68,8 @@
               <w:rPr>
                 <w:lang w:val="de-CH"/>
               </w:rPr>
-              <w:t xml:space="preserve">Francesco </w:t>
-            </w:r>
-            <w:proofErr w:type="spellStart"/>
-            <w:r>
-              <w:rPr>
-                <w:lang w:val="de-CH"/>
-              </w:rPr>
-              <w:t>Luratti</w:t>
-            </w:r>
-            <w:proofErr w:type="spellEnd"/>
+              <w:t>Francesco Luratti</w:t>
+            </w:r>
           </w:p>
         </w:tc>
       </w:tr>
@@ -202,21 +194,7 @@
               <w:rPr>
                 <w:lang w:val="de-CH"/>
               </w:rPr>
-              <w:t xml:space="preserve">Nicht klassifiziert, </w:t>
-            </w:r>
-            <w:proofErr w:type="gramStart"/>
-            <w:r>
-              <w:rPr>
-                <w:lang w:val="de-CH"/>
-              </w:rPr>
-              <w:t>Intern</w:t>
-            </w:r>
-            <w:proofErr w:type="gramEnd"/>
-            <w:r>
-              <w:rPr>
-                <w:lang w:val="de-CH"/>
-              </w:rPr>
-              <w:t>, Vertraulich, GEHEIM</w:t>
+              <w:t>Nicht klassifiziert</w:t>
             </w:r>
           </w:p>
         </w:tc>
@@ -258,7 +236,7 @@
               <w:rPr>
                 <w:lang w:val="de-CH"/>
               </w:rPr>
-              <w:t>In Arbeit, G</w:t>
+              <w:t>G</w:t>
             </w:r>
             <w:r>
               <w:rPr>
@@ -316,7 +294,7 @@
     </w:p>
     <w:tbl>
       <w:tblPr>
-        <w:tblW w:w="0" w:type="auto"/>
+        <w:tblW w:w="9179" w:type="dxa"/>
         <w:tblBorders>
           <w:top w:val="single" w:sz="4" w:space="0" w:color="auto"/>
           <w:left w:val="single" w:sz="4" w:space="0" w:color="auto"/>
@@ -482,16 +460,8 @@
               <w:rPr>
                 <w:lang w:val="de-CH"/>
               </w:rPr>
-              <w:t xml:space="preserve">Kompetenzen hinzugefügt mit </w:t>
-            </w:r>
-            <w:proofErr w:type="spellStart"/>
-            <w:r>
-              <w:rPr>
-                <w:lang w:val="de-CH"/>
-              </w:rPr>
-              <w:t>beschreibung</w:t>
-            </w:r>
-            <w:proofErr w:type="spellEnd"/>
+              <w:t>Kompetenzen hinzugefügt mit beschreibung</w:t>
+            </w:r>
           </w:p>
         </w:tc>
         <w:tc>
@@ -528,6 +498,12 @@
                 <w:lang w:val="de-CH"/>
               </w:rPr>
             </w:pPr>
+            <w:r>
+              <w:rPr>
+                <w:lang w:val="de-CH"/>
+              </w:rPr>
+              <w:t>19.04.2022</w:t>
+            </w:r>
           </w:p>
         </w:tc>
         <w:tc>
@@ -542,6 +518,12 @@
                 <w:lang w:val="de-CH"/>
               </w:rPr>
             </w:pPr>
+            <w:r>
+              <w:rPr>
+                <w:lang w:val="de-CH"/>
+              </w:rPr>
+              <w:t>02</w:t>
+            </w:r>
           </w:p>
         </w:tc>
         <w:tc>
@@ -556,6 +538,12 @@
                 <w:lang w:val="de-CH"/>
               </w:rPr>
             </w:pPr>
+            <w:r>
+              <w:rPr>
+                <w:lang w:val="de-CH"/>
+              </w:rPr>
+              <w:t>Kompetenzen hinzugefügt mit beschreibung</w:t>
+            </w:r>
           </w:p>
         </w:tc>
         <w:tc>
@@ -570,64 +558,12 @@
                 <w:lang w:val="de-CH"/>
               </w:rPr>
             </w:pPr>
-          </w:p>
-        </w:tc>
-      </w:tr>
-      <w:tr>
-        <w:tc>
-          <w:tcPr>
-            <w:tcW w:w="1526" w:type="dxa"/>
-            <w:shd w:val="clear" w:color="auto" w:fill="auto"/>
-          </w:tcPr>
-          <w:p>
-            <w:pPr>
-              <w:pStyle w:val="TextCDB"/>
-              <w:rPr>
-                <w:lang w:val="de-CH"/>
-              </w:rPr>
-            </w:pPr>
-          </w:p>
-        </w:tc>
-        <w:tc>
-          <w:tcPr>
-            <w:tcW w:w="1134" w:type="dxa"/>
-            <w:shd w:val="clear" w:color="auto" w:fill="auto"/>
-          </w:tcPr>
-          <w:p>
-            <w:pPr>
-              <w:pStyle w:val="TextCDB"/>
-              <w:rPr>
-                <w:lang w:val="de-CH"/>
-              </w:rPr>
-            </w:pPr>
-          </w:p>
-        </w:tc>
-        <w:tc>
-          <w:tcPr>
-            <w:tcW w:w="3968" w:type="dxa"/>
-            <w:shd w:val="clear" w:color="auto" w:fill="auto"/>
-          </w:tcPr>
-          <w:p>
-            <w:pPr>
-              <w:pStyle w:val="TextCDB"/>
-              <w:rPr>
-                <w:lang w:val="de-CH"/>
-              </w:rPr>
-            </w:pPr>
-          </w:p>
-        </w:tc>
-        <w:tc>
-          <w:tcPr>
-            <w:tcW w:w="2551" w:type="dxa"/>
-            <w:shd w:val="clear" w:color="auto" w:fill="auto"/>
-          </w:tcPr>
-          <w:p>
-            <w:pPr>
-              <w:pStyle w:val="TextCDB"/>
-              <w:rPr>
-                <w:lang w:val="de-CH"/>
-              </w:rPr>
-            </w:pPr>
+            <w:r>
+              <w:rPr>
+                <w:lang w:val="de-CH"/>
+              </w:rPr>
+              <w:t>Marc Schmidlin</w:t>
+            </w:r>
           </w:p>
         </w:tc>
       </w:tr>
@@ -714,7 +650,7 @@
         <w:rPr>
           <w:noProof/>
         </w:rPr>
-        <w:instrText xml:space="preserve"> PAGEREF _Toc132794375 \h </w:instrText>
+        <w:instrText xml:space="preserve"> PAGEREF _Toc132842683 \h </w:instrText>
       </w:r>
       <w:r>
         <w:rPr>
@@ -731,7 +667,7 @@
         <w:rPr>
           <w:noProof/>
         </w:rPr>
-        <w:t>3</w:t>
+        <w:t>2</w:t>
       </w:r>
       <w:r>
         <w:rPr>
@@ -785,7 +721,7 @@
         <w:rPr>
           <w:noProof/>
         </w:rPr>
-        <w:instrText xml:space="preserve"> PAGEREF _Toc132794376 \h </w:instrText>
+        <w:instrText xml:space="preserve"> PAGEREF _Toc132842684 \h </w:instrText>
       </w:r>
       <w:r>
         <w:rPr>
@@ -802,7 +738,7 @@
         <w:rPr>
           <w:noProof/>
         </w:rPr>
-        <w:t>3</w:t>
+        <w:t>2</w:t>
       </w:r>
       <w:r>
         <w:rPr>
@@ -856,7 +792,7 @@
         <w:rPr>
           <w:noProof/>
         </w:rPr>
-        <w:instrText xml:space="preserve"> PAGEREF _Toc132794377 \h </w:instrText>
+        <w:instrText xml:space="preserve"> PAGEREF _Toc132842685 \h </w:instrText>
       </w:r>
       <w:r>
         <w:rPr>
@@ -873,7 +809,7 @@
         <w:rPr>
           <w:noProof/>
         </w:rPr>
-        <w:t>4</w:t>
+        <w:t>3</w:t>
       </w:r>
       <w:r>
         <w:rPr>
@@ -927,7 +863,7 @@
         <w:rPr>
           <w:noProof/>
         </w:rPr>
-        <w:instrText xml:space="preserve"> PAGEREF _Toc132794378 \h </w:instrText>
+        <w:instrText xml:space="preserve"> PAGEREF _Toc132842686 \h </w:instrText>
       </w:r>
       <w:r>
         <w:rPr>
@@ -944,7 +880,7 @@
         <w:rPr>
           <w:noProof/>
         </w:rPr>
-        <w:t>4</w:t>
+        <w:t>3</w:t>
       </w:r>
       <w:r>
         <w:rPr>
@@ -998,7 +934,7 @@
         <w:rPr>
           <w:noProof/>
         </w:rPr>
-        <w:instrText xml:space="preserve"> PAGEREF _Toc132794379 \h </w:instrText>
+        <w:instrText xml:space="preserve"> PAGEREF _Toc132842687 \h </w:instrText>
       </w:r>
       <w:r>
         <w:rPr>
@@ -1015,7 +951,7 @@
         <w:rPr>
           <w:noProof/>
         </w:rPr>
-        <w:t>5</w:t>
+        <w:t>4</w:t>
       </w:r>
       <w:r>
         <w:rPr>
@@ -1069,7 +1005,7 @@
         <w:rPr>
           <w:noProof/>
         </w:rPr>
-        <w:instrText xml:space="preserve"> PAGEREF _Toc132794380 \h </w:instrText>
+        <w:instrText xml:space="preserve"> PAGEREF _Toc132842688 \h </w:instrText>
       </w:r>
       <w:r>
         <w:rPr>
@@ -1086,7 +1022,7 @@
         <w:rPr>
           <w:noProof/>
         </w:rPr>
-        <w:t>5</w:t>
+        <w:t>4</w:t>
       </w:r>
       <w:r>
         <w:rPr>
@@ -1122,7 +1058,7 @@
         <w:rPr>
           <w:noProof/>
         </w:rPr>
-        <w:t>Testfall Daten erfassen ändern</w:t>
+        <w:t>Testfall Daten erfassen</w:t>
       </w:r>
       <w:r>
         <w:rPr>
@@ -1140,7 +1076,7 @@
         <w:rPr>
           <w:noProof/>
         </w:rPr>
-        <w:instrText xml:space="preserve"> PAGEREF _Toc132794381 \h </w:instrText>
+        <w:instrText xml:space="preserve"> PAGEREF _Toc132842689 \h </w:instrText>
       </w:r>
       <w:r>
         <w:rPr>
@@ -1157,7 +1093,7 @@
         <w:rPr>
           <w:noProof/>
         </w:rPr>
-        <w:t>6</w:t>
+        <w:t>5</w:t>
       </w:r>
       <w:r>
         <w:rPr>
@@ -1211,7 +1147,7 @@
         <w:rPr>
           <w:noProof/>
         </w:rPr>
-        <w:instrText xml:space="preserve"> PAGEREF _Toc132794382 \h </w:instrText>
+        <w:instrText xml:space="preserve"> PAGEREF _Toc132842690 \h </w:instrText>
       </w:r>
       <w:r>
         <w:rPr>
@@ -1228,7 +1164,7 @@
         <w:rPr>
           <w:noProof/>
         </w:rPr>
-        <w:t>6</w:t>
+        <w:t>5</w:t>
       </w:r>
       <w:r>
         <w:rPr>
@@ -1264,7 +1200,7 @@
         <w:rPr>
           <w:noProof/>
         </w:rPr>
-        <w:t>Testfall Daten ändern von Benutzer</w:t>
+        <w:t>Testfall Daten löschen</w:t>
       </w:r>
       <w:r>
         <w:rPr>
@@ -1282,7 +1218,7 @@
         <w:rPr>
           <w:noProof/>
         </w:rPr>
-        <w:instrText xml:space="preserve"> PAGEREF _Toc132794383 \h </w:instrText>
+        <w:instrText xml:space="preserve"> PAGEREF _Toc132842691 \h </w:instrText>
       </w:r>
       <w:r>
         <w:rPr>
@@ -1299,7 +1235,7 @@
         <w:rPr>
           <w:noProof/>
         </w:rPr>
-        <w:t>7</w:t>
+        <w:t>6</w:t>
       </w:r>
       <w:r>
         <w:rPr>
@@ -1353,7 +1289,7 @@
         <w:rPr>
           <w:noProof/>
         </w:rPr>
-        <w:instrText xml:space="preserve"> PAGEREF _Toc132794384 \h </w:instrText>
+        <w:instrText xml:space="preserve"> PAGEREF _Toc132842692 \h </w:instrText>
       </w:r>
       <w:r>
         <w:rPr>
@@ -1370,7 +1306,7 @@
         <w:rPr>
           <w:noProof/>
         </w:rPr>
-        <w:t>7</w:t>
+        <w:t>6</w:t>
       </w:r>
       <w:r>
         <w:rPr>
@@ -1406,7 +1342,7 @@
         <w:rPr>
           <w:noProof/>
         </w:rPr>
-        <w:t>Testfall Daten löschen</w:t>
+        <w:t>Testfall Daten ändern von Benutzer</w:t>
       </w:r>
       <w:r>
         <w:rPr>
@@ -1424,7 +1360,7 @@
         <w:rPr>
           <w:noProof/>
         </w:rPr>
-        <w:instrText xml:space="preserve"> PAGEREF _Toc132794385 \h </w:instrText>
+        <w:instrText xml:space="preserve"> PAGEREF _Toc132842693 \h </w:instrText>
       </w:r>
       <w:r>
         <w:rPr>
@@ -1441,7 +1377,7 @@
         <w:rPr>
           <w:noProof/>
         </w:rPr>
-        <w:t>8</w:t>
+        <w:t>7</w:t>
       </w:r>
       <w:r>
         <w:rPr>
@@ -1495,7 +1431,7 @@
         <w:rPr>
           <w:noProof/>
         </w:rPr>
-        <w:instrText xml:space="preserve"> PAGEREF _Toc132794386 \h </w:instrText>
+        <w:instrText xml:space="preserve"> PAGEREF _Toc132842694 \h </w:instrText>
       </w:r>
       <w:r>
         <w:rPr>
@@ -1512,7 +1448,7 @@
         <w:rPr>
           <w:noProof/>
         </w:rPr>
-        <w:t>8</w:t>
+        <w:t>7</w:t>
       </w:r>
       <w:r>
         <w:rPr>
@@ -1523,175 +1459,34 @@
     </w:p>
     <w:p>
       <w:pPr>
-        <w:pStyle w:val="Verzeichnis1"/>
-        <w:rPr>
-          <w:rFonts w:asciiTheme="minorHAnsi" w:eastAsiaTheme="minorEastAsia" w:hAnsiTheme="minorHAnsi" w:cstheme="minorBidi"/>
-          <w:noProof/>
-          <w:lang w:eastAsia="de-CH"/>
-        </w:rPr>
-      </w:pPr>
-      <w:r>
-        <w:rPr>
-          <w:noProof/>
-        </w:rPr>
-        <w:t>13</w:t>
-      </w:r>
-      <w:r>
-        <w:rPr>
-          <w:rFonts w:asciiTheme="minorHAnsi" w:eastAsiaTheme="minorEastAsia" w:hAnsiTheme="minorHAnsi" w:cstheme="minorBidi"/>
-          <w:noProof/>
-          <w:lang w:eastAsia="de-CH"/>
-        </w:rPr>
-        <w:tab/>
-      </w:r>
-      <w:r>
-        <w:rPr>
-          <w:noProof/>
-        </w:rPr>
-        <w:t>Testfall SQL Injection</w:t>
-      </w:r>
-      <w:r>
-        <w:rPr>
-          <w:noProof/>
-        </w:rPr>
-        <w:tab/>
-      </w:r>
-      <w:r>
-        <w:rPr>
-          <w:noProof/>
-        </w:rPr>
-        <w:fldChar w:fldCharType="begin"/>
-      </w:r>
-      <w:r>
-        <w:rPr>
-          <w:noProof/>
-        </w:rPr>
-        <w:instrText xml:space="preserve"> PAGEREF _Toc132794387 \h </w:instrText>
-      </w:r>
-      <w:r>
-        <w:rPr>
-          <w:noProof/>
-        </w:rPr>
-      </w:r>
-      <w:r>
-        <w:rPr>
-          <w:noProof/>
-        </w:rPr>
-        <w:fldChar w:fldCharType="separate"/>
-      </w:r>
-      <w:r>
-        <w:rPr>
-          <w:noProof/>
-        </w:rPr>
-        <w:t>9</w:t>
-      </w:r>
-      <w:r>
-        <w:rPr>
-          <w:noProof/>
+        <w:pStyle w:val="TextCDB"/>
+        <w:rPr>
+          <w:lang w:val="de-CH"/>
+        </w:rPr>
+      </w:pPr>
+      <w:r>
+        <w:rPr>
+          <w:lang w:val="de-CH"/>
         </w:rPr>
         <w:fldChar w:fldCharType="end"/>
       </w:r>
     </w:p>
     <w:p>
       <w:pPr>
-        <w:pStyle w:val="Verzeichnis1"/>
-        <w:rPr>
-          <w:rFonts w:asciiTheme="minorHAnsi" w:eastAsiaTheme="minorEastAsia" w:hAnsiTheme="minorHAnsi" w:cstheme="minorBidi"/>
-          <w:noProof/>
-          <w:lang w:eastAsia="de-CH"/>
-        </w:rPr>
-      </w:pPr>
-      <w:r>
-        <w:rPr>
-          <w:noProof/>
-        </w:rPr>
-        <w:t>14</w:t>
-      </w:r>
-      <w:r>
-        <w:rPr>
-          <w:rFonts w:asciiTheme="minorHAnsi" w:eastAsiaTheme="minorEastAsia" w:hAnsiTheme="minorHAnsi" w:cstheme="minorBidi"/>
-          <w:noProof/>
-          <w:lang w:eastAsia="de-CH"/>
-        </w:rPr>
-        <w:tab/>
-      </w:r>
-      <w:r>
-        <w:rPr>
-          <w:noProof/>
-        </w:rPr>
-        <w:t>Testdurchführung und Testergebnis</w:t>
-      </w:r>
-      <w:r>
-        <w:rPr>
-          <w:noProof/>
-        </w:rPr>
-        <w:tab/>
-      </w:r>
-      <w:r>
-        <w:rPr>
-          <w:noProof/>
-        </w:rPr>
-        <w:fldChar w:fldCharType="begin"/>
-      </w:r>
-      <w:r>
-        <w:rPr>
-          <w:noProof/>
-        </w:rPr>
-        <w:instrText xml:space="preserve"> PAGEREF _Toc132794388 \h </w:instrText>
-      </w:r>
-      <w:r>
-        <w:rPr>
-          <w:noProof/>
-        </w:rPr>
-      </w:r>
-      <w:r>
-        <w:rPr>
-          <w:noProof/>
-        </w:rPr>
-        <w:fldChar w:fldCharType="separate"/>
-      </w:r>
-      <w:r>
-        <w:rPr>
-          <w:noProof/>
-        </w:rPr>
-        <w:t>9</w:t>
-      </w:r>
-      <w:r>
-        <w:rPr>
-          <w:noProof/>
-        </w:rPr>
-        <w:fldChar w:fldCharType="end"/>
-      </w:r>
+        <w:spacing w:line="240" w:lineRule="auto"/>
+        <w:rPr>
+          <w:szCs w:val="22"/>
+          <w:lang w:eastAsia="de-DE"/>
+        </w:rPr>
+      </w:pPr>
     </w:p>
     <w:p>
       <w:pPr>
-        <w:pStyle w:val="TextCDB"/>
-        <w:rPr>
-          <w:lang w:val="de-CH"/>
-        </w:rPr>
-      </w:pPr>
-      <w:r>
-        <w:rPr>
-          <w:lang w:val="de-CH"/>
-        </w:rPr>
-        <w:fldChar w:fldCharType="end"/>
-      </w:r>
-    </w:p>
-    <w:p>
-      <w:pPr>
-        <w:spacing w:line="240" w:lineRule="auto"/>
-        <w:rPr>
-          <w:szCs w:val="22"/>
-          <w:lang w:eastAsia="de-DE"/>
-        </w:rPr>
-      </w:pPr>
-    </w:p>
-    <w:p>
-      <w:pPr>
         <w:pStyle w:val="berschrift1"/>
       </w:pPr>
-      <w:bookmarkStart w:id="0" w:name="_Toc132794375"/>
-      <w:r>
+      <w:bookmarkStart w:id="0" w:name="_Toc132842683"/>
+      <w:r>
+        <w:lastRenderedPageBreak/>
         <w:t>Testfall</w:t>
       </w:r>
       <w:r>
@@ -1866,167 +1661,7 @@
               </w:rPr>
             </w:pPr>
             <w:r>
-              <w:t xml:space="preserve">Dieser </w:t>
-            </w:r>
-            <w:proofErr w:type="spellStart"/>
-            <w:r>
-              <w:t>Testfall</w:t>
-            </w:r>
-            <w:proofErr w:type="spellEnd"/>
-            <w:r>
-              <w:t xml:space="preserve"> </w:t>
-            </w:r>
-            <w:proofErr w:type="spellStart"/>
-            <w:r>
-              <w:t>überprüft</w:t>
-            </w:r>
-            <w:proofErr w:type="spellEnd"/>
-            <w:r>
-              <w:t xml:space="preserve">, </w:t>
-            </w:r>
-            <w:proofErr w:type="spellStart"/>
-            <w:r>
-              <w:t>ob</w:t>
-            </w:r>
-            <w:proofErr w:type="spellEnd"/>
-            <w:r>
-              <w:t xml:space="preserve"> </w:t>
-            </w:r>
-            <w:proofErr w:type="spellStart"/>
-            <w:r>
-              <w:t>eine</w:t>
-            </w:r>
-            <w:proofErr w:type="spellEnd"/>
-            <w:r>
-              <w:t xml:space="preserve"> </w:t>
-            </w:r>
-            <w:proofErr w:type="spellStart"/>
-            <w:r>
-              <w:t>Registrierung</w:t>
-            </w:r>
-            <w:proofErr w:type="spellEnd"/>
-            <w:r>
-              <w:t xml:space="preserve"> </w:t>
-            </w:r>
-            <w:proofErr w:type="spellStart"/>
-            <w:r>
-              <w:t>korrekt</w:t>
-            </w:r>
-            <w:proofErr w:type="spellEnd"/>
-            <w:r>
-              <w:t xml:space="preserve"> </w:t>
-            </w:r>
-            <w:proofErr w:type="spellStart"/>
-            <w:r>
-              <w:t>funktioniert</w:t>
-            </w:r>
-            <w:proofErr w:type="spellEnd"/>
-            <w:r>
-              <w:t xml:space="preserve">. Dabei </w:t>
-            </w:r>
-            <w:proofErr w:type="spellStart"/>
-            <w:r>
-              <w:t>sollte</w:t>
-            </w:r>
-            <w:proofErr w:type="spellEnd"/>
-            <w:r>
-              <w:t xml:space="preserve"> der </w:t>
-            </w:r>
-            <w:proofErr w:type="spellStart"/>
-            <w:r>
-              <w:t>Benutzer</w:t>
-            </w:r>
-            <w:proofErr w:type="spellEnd"/>
-            <w:r>
-              <w:t xml:space="preserve"> in der </w:t>
-            </w:r>
-            <w:proofErr w:type="spellStart"/>
-            <w:r>
-              <w:t>Datenbank</w:t>
-            </w:r>
-            <w:proofErr w:type="spellEnd"/>
-            <w:r>
-              <w:t xml:space="preserve"> </w:t>
-            </w:r>
-            <w:proofErr w:type="spellStart"/>
-            <w:r>
-              <w:t>registriert</w:t>
-            </w:r>
-            <w:proofErr w:type="spellEnd"/>
-            <w:r>
-              <w:t xml:space="preserve"> </w:t>
-            </w:r>
-            <w:proofErr w:type="spellStart"/>
-            <w:r>
-              <w:t>werden</w:t>
-            </w:r>
-            <w:proofErr w:type="spellEnd"/>
-            <w:r>
-              <w:t xml:space="preserve"> und auf </w:t>
-            </w:r>
-            <w:proofErr w:type="spellStart"/>
-            <w:r>
-              <w:t>eine</w:t>
-            </w:r>
-            <w:proofErr w:type="spellEnd"/>
-            <w:r>
-              <w:t xml:space="preserve"> Login </w:t>
-            </w:r>
-            <w:proofErr w:type="spellStart"/>
-            <w:r>
-              <w:t>Seite</w:t>
-            </w:r>
-            <w:proofErr w:type="spellEnd"/>
-            <w:r>
-              <w:t xml:space="preserve"> </w:t>
-            </w:r>
-            <w:proofErr w:type="spellStart"/>
-            <w:r>
-              <w:t>weitergeleitet</w:t>
-            </w:r>
-            <w:proofErr w:type="spellEnd"/>
-            <w:r>
-              <w:t xml:space="preserve"> </w:t>
-            </w:r>
-            <w:proofErr w:type="spellStart"/>
-            <w:r>
-              <w:t>wird</w:t>
-            </w:r>
-            <w:proofErr w:type="spellEnd"/>
-            <w:r>
-              <w:t xml:space="preserve">. Durch die </w:t>
-            </w:r>
-            <w:proofErr w:type="spellStart"/>
-            <w:r>
-              <w:t>Registrierung</w:t>
-            </w:r>
-            <w:proofErr w:type="spellEnd"/>
-            <w:r>
-              <w:t xml:space="preserve"> </w:t>
-            </w:r>
-            <w:proofErr w:type="spellStart"/>
-            <w:r>
-              <w:t>sollte</w:t>
-            </w:r>
-            <w:proofErr w:type="spellEnd"/>
-            <w:r>
-              <w:t xml:space="preserve"> </w:t>
-            </w:r>
-            <w:proofErr w:type="spellStart"/>
-            <w:r>
-              <w:t>danach</w:t>
-            </w:r>
-            <w:proofErr w:type="spellEnd"/>
-            <w:r>
-              <w:t xml:space="preserve"> das Login </w:t>
-            </w:r>
-            <w:proofErr w:type="spellStart"/>
-            <w:r>
-              <w:t>möglich</w:t>
-            </w:r>
-            <w:proofErr w:type="spellEnd"/>
-            <w:r>
-              <w:t xml:space="preserve"> sein.</w:t>
+              <w:t>Dieser Testfall überprüft, ob eine Registrierung korrekt funktioniert. Dabei sollte der Benutzer in der Datenbank registriert werden und auf eine Login Seite weitergeleitet wird. Durch die Registrierung sollte danach das Login möglich sein.</w:t>
             </w:r>
           </w:p>
         </w:tc>
@@ -2072,79 +1707,7 @@
               </w:rPr>
             </w:pPr>
             <w:r>
-              <w:t xml:space="preserve">Der </w:t>
-            </w:r>
-            <w:proofErr w:type="spellStart"/>
-            <w:r>
-              <w:t>Benutzer</w:t>
-            </w:r>
-            <w:proofErr w:type="spellEnd"/>
-            <w:r>
-              <w:t xml:space="preserve"> </w:t>
-            </w:r>
-            <w:proofErr w:type="spellStart"/>
-            <w:r>
-              <w:t>registriert</w:t>
-            </w:r>
-            <w:proofErr w:type="spellEnd"/>
-            <w:r>
-              <w:t xml:space="preserve"> </w:t>
-            </w:r>
-            <w:proofErr w:type="spellStart"/>
-            <w:r>
-              <w:t>sich</w:t>
-            </w:r>
-            <w:proofErr w:type="spellEnd"/>
-            <w:r>
-              <w:t xml:space="preserve"> auf der </w:t>
-            </w:r>
-            <w:proofErr w:type="spellStart"/>
-            <w:r>
-              <w:t>Registrierung</w:t>
-            </w:r>
-            <w:proofErr w:type="spellEnd"/>
-            <w:r>
-              <w:t xml:space="preserve"> </w:t>
-            </w:r>
-            <w:proofErr w:type="spellStart"/>
-            <w:r>
-              <w:t>Seite</w:t>
-            </w:r>
-            <w:proofErr w:type="spellEnd"/>
-            <w:r>
-              <w:t xml:space="preserve"> und </w:t>
-            </w:r>
-            <w:proofErr w:type="spellStart"/>
-            <w:r>
-              <w:t>ist</w:t>
-            </w:r>
-            <w:proofErr w:type="spellEnd"/>
-            <w:r>
-              <w:t xml:space="preserve"> </w:t>
-            </w:r>
-            <w:proofErr w:type="spellStart"/>
-            <w:r>
-              <w:t>noch</w:t>
-            </w:r>
-            <w:proofErr w:type="spellEnd"/>
-            <w:r>
-              <w:t xml:space="preserve"> </w:t>
-            </w:r>
-            <w:proofErr w:type="spellStart"/>
-            <w:r>
-              <w:t>nicht</w:t>
-            </w:r>
-            <w:proofErr w:type="spellEnd"/>
-            <w:r>
-              <w:t xml:space="preserve"> </w:t>
-            </w:r>
-            <w:proofErr w:type="spellStart"/>
-            <w:r>
-              <w:t>eingeloggt</w:t>
-            </w:r>
-            <w:proofErr w:type="spellEnd"/>
-            <w:r>
-              <w:t>.</w:t>
+              <w:t>Der Benutzer registriert sich auf der Registrierung Seite und ist noch nicht eingeloggt.</w:t>
             </w:r>
           </w:p>
         </w:tc>
@@ -2271,77 +1834,8 @@
               </w:rPr>
             </w:pPr>
             <w:r>
-              <w:t xml:space="preserve">Der </w:t>
-            </w:r>
-            <w:proofErr w:type="spellStart"/>
-            <w:r>
-              <w:t>Benutzer</w:t>
-            </w:r>
-            <w:proofErr w:type="spellEnd"/>
-            <w:r>
-              <w:t xml:space="preserve"> </w:t>
-            </w:r>
-            <w:proofErr w:type="spellStart"/>
-            <w:r>
-              <w:t>wird</w:t>
-            </w:r>
-            <w:proofErr w:type="spellEnd"/>
-            <w:r>
-              <w:t xml:space="preserve"> in der </w:t>
-            </w:r>
-            <w:proofErr w:type="spellStart"/>
-            <w:r>
-              <w:t>Datenbank</w:t>
-            </w:r>
-            <w:proofErr w:type="spellEnd"/>
-            <w:r>
-              <w:t xml:space="preserve"> </w:t>
-            </w:r>
-            <w:proofErr w:type="spellStart"/>
-            <w:r>
-              <w:t>registriert</w:t>
-            </w:r>
-            <w:proofErr w:type="spellEnd"/>
-            <w:r>
-              <w:t xml:space="preserve"> und hat nun </w:t>
-            </w:r>
-            <w:proofErr w:type="spellStart"/>
-            <w:r>
-              <w:t>ein</w:t>
-            </w:r>
-            <w:proofErr w:type="spellEnd"/>
-            <w:r>
-              <w:t xml:space="preserve"> Login. Nach dem Senden </w:t>
-            </w:r>
-            <w:proofErr w:type="spellStart"/>
-            <w:r>
-              <w:t>wird</w:t>
-            </w:r>
-            <w:proofErr w:type="spellEnd"/>
-            <w:r>
-              <w:t xml:space="preserve"> der </w:t>
-            </w:r>
-            <w:proofErr w:type="spellStart"/>
-            <w:r>
-              <w:t>Benutzer</w:t>
-            </w:r>
-            <w:proofErr w:type="spellEnd"/>
-            <w:r>
-              <w:t xml:space="preserve"> auf die Login </w:t>
-            </w:r>
-            <w:proofErr w:type="spellStart"/>
-            <w:r>
-              <w:t>Seite</w:t>
-            </w:r>
-            <w:proofErr w:type="spellEnd"/>
-            <w:r>
-              <w:t xml:space="preserve"> </w:t>
-            </w:r>
-            <w:proofErr w:type="spellStart"/>
-            <w:r>
-              <w:t>weitergeleitet</w:t>
-            </w:r>
-            <w:proofErr w:type="spellEnd"/>
+              <w:t>Der Benutzer wird in der Datenbank registriert und hat nun ein Login. Nach dem Senden wird der Benutzer auf die Login Seite weitergeleitet</w:t>
+            </w:r>
           </w:p>
         </w:tc>
       </w:tr>
@@ -2358,7 +1852,7 @@
       <w:pPr>
         <w:pStyle w:val="berschrift1"/>
       </w:pPr>
-      <w:bookmarkStart w:id="1" w:name="_Toc132794376"/>
+      <w:bookmarkStart w:id="1" w:name="_Toc132842684"/>
       <w:r>
         <w:t>Testdurchführung und Testergebnis</w:t>
       </w:r>
@@ -2577,7 +2071,7 @@
       <w:r>
         <w:br w:type="page"/>
       </w:r>
-      <w:bookmarkStart w:id="2" w:name="_Toc132794377"/>
+      <w:bookmarkStart w:id="2" w:name="_Toc132842685"/>
       <w:r>
         <w:lastRenderedPageBreak/>
         <w:t>Testfall</w:t>
@@ -2685,7 +2179,14 @@
                 <w:i/>
                 <w:lang w:val="de-CH"/>
               </w:rPr>
-              <w:t>T-001</w:t>
+              <w:t>T-00</w:t>
+            </w:r>
+            <w:r>
+              <w:rPr>
+                <w:i/>
+                <w:lang w:val="de-CH"/>
+              </w:rPr>
+              <w:t>2</w:t>
             </w:r>
           </w:p>
         </w:tc>
@@ -2757,111 +2258,7 @@
               </w:rPr>
             </w:pPr>
             <w:r>
-              <w:t xml:space="preserve">Ein </w:t>
-            </w:r>
-            <w:proofErr w:type="spellStart"/>
-            <w:r>
-              <w:t>Benutzer</w:t>
-            </w:r>
-            <w:proofErr w:type="spellEnd"/>
-            <w:r>
-              <w:t xml:space="preserve"> </w:t>
-            </w:r>
-            <w:proofErr w:type="spellStart"/>
-            <w:r>
-              <w:t>kann</w:t>
-            </w:r>
-            <w:proofErr w:type="spellEnd"/>
-            <w:r>
-              <w:t xml:space="preserve"> </w:t>
-            </w:r>
-            <w:proofErr w:type="spellStart"/>
-            <w:r>
-              <w:t>sich</w:t>
-            </w:r>
-            <w:proofErr w:type="spellEnd"/>
-            <w:r>
-              <w:t xml:space="preserve"> an </w:t>
-            </w:r>
-            <w:proofErr w:type="spellStart"/>
-            <w:r>
-              <w:t>meinem</w:t>
-            </w:r>
-            <w:proofErr w:type="spellEnd"/>
-            <w:r>
-              <w:t xml:space="preserve"> </w:t>
-            </w:r>
-            <w:proofErr w:type="spellStart"/>
-            <w:r>
-              <w:t>Projekt</w:t>
-            </w:r>
-            <w:proofErr w:type="spellEnd"/>
-            <w:r>
-              <w:t xml:space="preserve"> </w:t>
-            </w:r>
-            <w:proofErr w:type="spellStart"/>
-            <w:r>
-              <w:t>anmelden</w:t>
-            </w:r>
-            <w:proofErr w:type="spellEnd"/>
-            <w:r>
-              <w:t xml:space="preserve">. Nach der </w:t>
-            </w:r>
-            <w:proofErr w:type="spellStart"/>
-            <w:r>
-              <w:t>Anmeldung</w:t>
-            </w:r>
-            <w:proofErr w:type="spellEnd"/>
-            <w:r>
-              <w:t xml:space="preserve"> </w:t>
-            </w:r>
-            <w:proofErr w:type="spellStart"/>
-            <w:r>
-              <w:t>stehen</w:t>
-            </w:r>
-            <w:proofErr w:type="spellEnd"/>
-            <w:r>
-              <w:t xml:space="preserve"> dem </w:t>
-            </w:r>
-            <w:proofErr w:type="spellStart"/>
-            <w:r>
-              <w:t>Benutzer</w:t>
-            </w:r>
-            <w:proofErr w:type="spellEnd"/>
-            <w:r>
-              <w:t xml:space="preserve"> </w:t>
-            </w:r>
-            <w:proofErr w:type="spellStart"/>
-            <w:r>
-              <w:t>weitere</w:t>
-            </w:r>
-            <w:proofErr w:type="spellEnd"/>
-            <w:r>
-              <w:t xml:space="preserve"> </w:t>
-            </w:r>
-            <w:proofErr w:type="spellStart"/>
-            <w:r>
-              <w:t>Funktionen</w:t>
-            </w:r>
-            <w:proofErr w:type="spellEnd"/>
-            <w:r>
-              <w:t xml:space="preserve"> </w:t>
-            </w:r>
-            <w:proofErr w:type="spellStart"/>
-            <w:r>
-              <w:t>zur</w:t>
-            </w:r>
-            <w:proofErr w:type="spellEnd"/>
-            <w:r>
-              <w:t xml:space="preserve"> </w:t>
-            </w:r>
-            <w:proofErr w:type="spellStart"/>
-            <w:r>
-              <w:t>Verfügung</w:t>
-            </w:r>
-            <w:proofErr w:type="spellEnd"/>
-            <w:r>
-              <w:t>.</w:t>
+              <w:t>Ein Benutzer kann sich an meinem Projekt anmelden. Nach der Anmeldung stehen dem Benutzer weitere Funktionen zur Verfügung.</w:t>
             </w:r>
           </w:p>
         </w:tc>
@@ -3062,7 +2459,7 @@
       <w:pPr>
         <w:pStyle w:val="berschrift1"/>
       </w:pPr>
-      <w:bookmarkStart w:id="3" w:name="_Toc132794378"/>
+      <w:bookmarkStart w:id="3" w:name="_Toc132842686"/>
       <w:r>
         <w:t>Testdurchführung und Testergebnis</w:t>
       </w:r>
@@ -3289,7 +2686,7 @@
       <w:pPr>
         <w:pStyle w:val="berschrift1"/>
       </w:pPr>
-      <w:bookmarkStart w:id="4" w:name="_Toc132794379"/>
+      <w:bookmarkStart w:id="4" w:name="_Toc132842687"/>
       <w:r>
         <w:lastRenderedPageBreak/>
         <w:t>Testfall</w:t>
@@ -3394,7 +2791,14 @@
                 <w:i/>
                 <w:lang w:val="de-CH"/>
               </w:rPr>
-              <w:t>T-001</w:t>
+              <w:t>T-00</w:t>
+            </w:r>
+            <w:r>
+              <w:rPr>
+                <w:i/>
+                <w:lang w:val="de-CH"/>
+              </w:rPr>
+              <w:t>3</w:t>
             </w:r>
           </w:p>
         </w:tc>
@@ -3416,6 +2820,12 @@
                 <w:lang w:val="de-CH"/>
               </w:rPr>
             </w:pPr>
+            <w:r>
+              <w:rPr>
+                <w:lang w:val="de-CH"/>
+              </w:rPr>
+              <w:t>Testfall Passwort ändern</w:t>
+            </w:r>
           </w:p>
         </w:tc>
       </w:tr>
@@ -3460,71 +2870,7 @@
               </w:rPr>
             </w:pPr>
             <w:r>
-              <w:t xml:space="preserve">In </w:t>
-            </w:r>
-            <w:proofErr w:type="spellStart"/>
-            <w:r>
-              <w:t>meinem</w:t>
-            </w:r>
-            <w:proofErr w:type="spellEnd"/>
-            <w:r>
-              <w:t xml:space="preserve"> </w:t>
-            </w:r>
-            <w:proofErr w:type="spellStart"/>
-            <w:r>
-              <w:t>Projekt</w:t>
-            </w:r>
-            <w:proofErr w:type="spellEnd"/>
-            <w:r>
-              <w:t xml:space="preserve"> </w:t>
-            </w:r>
-            <w:proofErr w:type="spellStart"/>
-            <w:r>
-              <w:t>kann</w:t>
-            </w:r>
-            <w:proofErr w:type="spellEnd"/>
-            <w:r>
-              <w:t xml:space="preserve"> </w:t>
-            </w:r>
-            <w:proofErr w:type="spellStart"/>
-            <w:r>
-              <w:t>ein</w:t>
-            </w:r>
-            <w:proofErr w:type="spellEnd"/>
-            <w:r>
-              <w:t xml:space="preserve"> </w:t>
-            </w:r>
-            <w:proofErr w:type="spellStart"/>
-            <w:r>
-              <w:t>angemeldeter</w:t>
-            </w:r>
-            <w:proofErr w:type="spellEnd"/>
-            <w:r>
-              <w:t xml:space="preserve"> </w:t>
-            </w:r>
-            <w:proofErr w:type="spellStart"/>
-            <w:r>
-              <w:t>Benutzer</w:t>
-            </w:r>
-            <w:proofErr w:type="spellEnd"/>
-            <w:r>
-              <w:t xml:space="preserve"> sein </w:t>
-            </w:r>
-            <w:proofErr w:type="spellStart"/>
-            <w:r>
-              <w:t>Passwort</w:t>
-            </w:r>
-            <w:proofErr w:type="spellEnd"/>
-            <w:r>
-              <w:t xml:space="preserve"> </w:t>
-            </w:r>
-            <w:proofErr w:type="spellStart"/>
-            <w:r>
-              <w:t>ändern</w:t>
-            </w:r>
-            <w:proofErr w:type="spellEnd"/>
-            <w:r>
-              <w:t>.</w:t>
+              <w:t>In meinem Projekt kann ein angemeldeter Benutzer sein Passwort ändern.</w:t>
             </w:r>
           </w:p>
         </w:tc>
@@ -3573,21 +2919,7 @@
               <w:rPr>
                 <w:lang w:val="de-CH"/>
               </w:rPr>
-              <w:t xml:space="preserve">Der Benutzer kann sein </w:t>
-            </w:r>
-            <w:proofErr w:type="gramStart"/>
-            <w:r>
-              <w:rPr>
-                <w:lang w:val="de-CH"/>
-              </w:rPr>
-              <w:t>Passwort</w:t>
-            </w:r>
-            <w:proofErr w:type="gramEnd"/>
-            <w:r>
-              <w:rPr>
-                <w:lang w:val="de-CH"/>
-              </w:rPr>
-              <w:t xml:space="preserve"> wenn er möchte sein Passwort wechseln indem er seine Email sein altes und ein neues Passwort angibt</w:t>
+              <w:t>Der Benutzer kann sein Passwort wenn er möchte sein Passwort wechseln indem er seine Email sein altes und ein neues Passwort angibt</w:t>
             </w:r>
           </w:p>
         </w:tc>
@@ -3827,7 +3159,7 @@
       <w:pPr>
         <w:pStyle w:val="berschrift1"/>
       </w:pPr>
-      <w:bookmarkStart w:id="5" w:name="_Toc132794380"/>
+      <w:bookmarkStart w:id="5" w:name="_Toc132842688"/>
       <w:r>
         <w:t>Testdurchführung und Testergebnis</w:t>
       </w:r>
@@ -4068,28 +3400,17 @@
       <w:pPr>
         <w:pStyle w:val="berschrift1"/>
       </w:pPr>
-      <w:bookmarkStart w:id="6" w:name="_Toc132794381"/>
+      <w:bookmarkStart w:id="6" w:name="_Toc132842689"/>
       <w:r>
         <w:lastRenderedPageBreak/>
         <w:t>Testfall</w:t>
       </w:r>
       <w:r>
-        <w:t xml:space="preserve"> Daten erfassen ändern</w:t>
+        <w:t xml:space="preserve"> Daten erfassen</w:t>
       </w:r>
       <w:bookmarkEnd w:id="6"/>
-    </w:p>
-    <w:p>
-      <w:pPr>
-        <w:pStyle w:val="TextCDB"/>
-        <w:rPr>
-          <w:lang w:val="de-CH"/>
-        </w:rPr>
-      </w:pPr>
-      <w:r>
-        <w:rPr>
-          <w:lang w:val="de-CH"/>
-        </w:rPr>
-        <w:t>Hinweis auf Testkonzept</w:t>
+      <w:r>
+        <w:t xml:space="preserve"> </w:t>
       </w:r>
     </w:p>
     <w:p>
@@ -4173,7 +3494,14 @@
                 <w:i/>
                 <w:lang w:val="de-CH"/>
               </w:rPr>
-              <w:t>T-001</w:t>
+              <w:t>T-00</w:t>
+            </w:r>
+            <w:r>
+              <w:rPr>
+                <w:i/>
+                <w:lang w:val="de-CH"/>
+              </w:rPr>
+              <w:t>4</w:t>
             </w:r>
           </w:p>
         </w:tc>
@@ -4195,6 +3523,12 @@
                 <w:lang w:val="de-CH"/>
               </w:rPr>
             </w:pPr>
+            <w:r>
+              <w:rPr>
+                <w:lang w:val="de-CH"/>
+              </w:rPr>
+              <w:t>Testfall Daten ändern</w:t>
+            </w:r>
           </w:p>
         </w:tc>
       </w:tr>
@@ -4239,79 +3573,7 @@
               </w:rPr>
             </w:pPr>
             <w:r>
-              <w:t xml:space="preserve">In </w:t>
-            </w:r>
-            <w:proofErr w:type="spellStart"/>
-            <w:r>
-              <w:t>meinem</w:t>
-            </w:r>
-            <w:proofErr w:type="spellEnd"/>
-            <w:r>
-              <w:t xml:space="preserve"> </w:t>
-            </w:r>
-            <w:proofErr w:type="spellStart"/>
-            <w:r>
-              <w:t>Projekt</w:t>
-            </w:r>
-            <w:proofErr w:type="spellEnd"/>
-            <w:r>
-              <w:t xml:space="preserve"> </w:t>
-            </w:r>
-            <w:proofErr w:type="spellStart"/>
-            <w:r>
-              <w:t>können</w:t>
-            </w:r>
-            <w:proofErr w:type="spellEnd"/>
-            <w:r>
-              <w:t xml:space="preserve"> </w:t>
-            </w:r>
-            <w:proofErr w:type="spellStart"/>
-            <w:r>
-              <w:t>angemeldete</w:t>
-            </w:r>
-            <w:proofErr w:type="spellEnd"/>
-            <w:r>
-              <w:t xml:space="preserve"> </w:t>
-            </w:r>
-            <w:proofErr w:type="spellStart"/>
-            <w:r>
-              <w:t>Benutzer</w:t>
-            </w:r>
-            <w:proofErr w:type="spellEnd"/>
-            <w:r>
-              <w:t xml:space="preserve"> </w:t>
-            </w:r>
-            <w:proofErr w:type="spellStart"/>
-            <w:r>
-              <w:t>weitere</w:t>
-            </w:r>
-            <w:proofErr w:type="spellEnd"/>
-            <w:r>
-              <w:t xml:space="preserve"> </w:t>
-            </w:r>
-            <w:proofErr w:type="spellStart"/>
-            <w:r>
-              <w:t>Informationen</w:t>
-            </w:r>
-            <w:proofErr w:type="spellEnd"/>
-            <w:r>
-              <w:t xml:space="preserve"> in der </w:t>
-            </w:r>
-            <w:proofErr w:type="spellStart"/>
-            <w:r>
-              <w:t>Datenbank</w:t>
-            </w:r>
-            <w:proofErr w:type="spellEnd"/>
-            <w:r>
-              <w:t xml:space="preserve"> </w:t>
-            </w:r>
-            <w:proofErr w:type="spellStart"/>
-            <w:r>
-              <w:t>erfassen</w:t>
-            </w:r>
-            <w:proofErr w:type="spellEnd"/>
-            <w:r>
-              <w:t>.</w:t>
+              <w:t>In meinem Projekt können angemeldete Benutzer weitere Informationen in der Datenbank erfassen.</w:t>
             </w:r>
           </w:p>
         </w:tc>
@@ -4407,16 +3669,8 @@
               <w:rPr>
                 <w:lang w:val="de-CH"/>
               </w:rPr>
-              <w:t xml:space="preserve">Einloggen mit Benutzer </w:t>
-            </w:r>
-            <w:proofErr w:type="spellStart"/>
-            <w:r>
-              <w:rPr>
-                <w:lang w:val="de-CH"/>
-              </w:rPr>
-              <w:t>account</w:t>
-            </w:r>
-            <w:proofErr w:type="spellEnd"/>
+              <w:t>Einloggen mit Benutzer account</w:t>
+            </w:r>
           </w:p>
           <w:p>
             <w:pPr>
@@ -4433,16 +3687,8 @@
               <w:rPr>
                 <w:lang w:val="de-CH"/>
               </w:rPr>
-              <w:t xml:space="preserve">Trainingsplan </w:t>
-            </w:r>
-            <w:proofErr w:type="spellStart"/>
-            <w:r>
-              <w:rPr>
-                <w:lang w:val="de-CH"/>
-              </w:rPr>
-              <w:t>Erstellen</w:t>
-            </w:r>
-            <w:proofErr w:type="spellEnd"/>
+              <w:t>Trainingsplan Erstellen</w:t>
+            </w:r>
             <w:r>
               <w:rPr>
                 <w:lang w:val="de-CH"/>
@@ -4592,7 +3838,7 @@
       <w:pPr>
         <w:pStyle w:val="berschrift1"/>
       </w:pPr>
-      <w:bookmarkStart w:id="7" w:name="_Toc132794382"/>
+      <w:bookmarkStart w:id="7" w:name="_Toc132842690"/>
       <w:r>
         <w:t>Testdurchführung und Testergebnis</w:t>
       </w:r>
@@ -4819,8 +4065,7 @@
       <w:pPr>
         <w:pStyle w:val="berschrift1"/>
       </w:pPr>
-      <w:bookmarkStart w:id="8" w:name="_Toc132794383"/>
-      <w:bookmarkStart w:id="9" w:name="_Toc132794385"/>
+      <w:bookmarkStart w:id="8" w:name="_Toc132842691"/>
       <w:r>
         <w:lastRenderedPageBreak/>
         <w:t>Testfall</w:t>
@@ -4828,21 +4073,7 @@
       <w:r>
         <w:t xml:space="preserve"> Daten löschen</w:t>
       </w:r>
-      <w:bookmarkEnd w:id="9"/>
-    </w:p>
-    <w:p>
-      <w:pPr>
-        <w:pStyle w:val="TextCDB"/>
-        <w:rPr>
-          <w:lang w:val="de-CH"/>
-        </w:rPr>
-      </w:pPr>
-      <w:r>
-        <w:rPr>
-          <w:lang w:val="de-CH"/>
-        </w:rPr>
-        <w:t>Hinweis auf Testkonzept</w:t>
-      </w:r>
+      <w:bookmarkEnd w:id="8"/>
     </w:p>
     <w:p>
       <w:pPr>
@@ -4925,7 +4156,14 @@
                 <w:i/>
                 <w:lang w:val="de-CH"/>
               </w:rPr>
-              <w:t>T-001</w:t>
+              <w:t>T-00</w:t>
+            </w:r>
+            <w:r>
+              <w:rPr>
+                <w:i/>
+                <w:lang w:val="de-CH"/>
+              </w:rPr>
+              <w:t>5</w:t>
             </w:r>
           </w:p>
         </w:tc>
@@ -4947,6 +4185,12 @@
                 <w:lang w:val="de-CH"/>
               </w:rPr>
             </w:pPr>
+            <w:r>
+              <w:rPr>
+                <w:lang w:val="de-CH"/>
+              </w:rPr>
+              <w:t>Testfall Daten löschen</w:t>
+            </w:r>
           </w:p>
         </w:tc>
       </w:tr>
@@ -4990,93 +4234,8 @@
                 <w:lang w:val="de-CH"/>
               </w:rPr>
             </w:pPr>
-            <w:proofErr w:type="spellStart"/>
-            <w:r>
-              <w:t>Diese</w:t>
-            </w:r>
-            <w:proofErr w:type="spellEnd"/>
-            <w:r>
-              <w:t xml:space="preserve"> </w:t>
-            </w:r>
-            <w:proofErr w:type="spellStart"/>
-            <w:r>
-              <w:t>Datensätze</w:t>
-            </w:r>
-            <w:proofErr w:type="spellEnd"/>
-            <w:r>
-              <w:t xml:space="preserve"> </w:t>
-            </w:r>
-            <w:proofErr w:type="spellStart"/>
-            <w:r>
-              <w:t>können</w:t>
-            </w:r>
-            <w:proofErr w:type="spellEnd"/>
-            <w:r>
-              <w:t xml:space="preserve"> </w:t>
-            </w:r>
-            <w:proofErr w:type="spellStart"/>
-            <w:r>
-              <w:t>ausschliesslich</w:t>
-            </w:r>
-            <w:proofErr w:type="spellEnd"/>
-            <w:r>
-              <w:t xml:space="preserve"> </w:t>
-            </w:r>
-            <w:proofErr w:type="spellStart"/>
-            <w:r>
-              <w:t>vom</w:t>
-            </w:r>
-            <w:proofErr w:type="spellEnd"/>
-            <w:r>
-              <w:t xml:space="preserve"> </w:t>
-            </w:r>
-            <w:proofErr w:type="spellStart"/>
-            <w:r>
-              <w:t>Ersteller</w:t>
-            </w:r>
-            <w:proofErr w:type="spellEnd"/>
-            <w:r>
-              <w:t xml:space="preserve"> </w:t>
-            </w:r>
-            <w:proofErr w:type="spellStart"/>
-            <w:r>
-              <w:t>dieser</w:t>
-            </w:r>
-            <w:proofErr w:type="spellEnd"/>
-            <w:r>
-              <w:t xml:space="preserve"> </w:t>
-            </w:r>
-            <w:proofErr w:type="spellStart"/>
-            <w:r>
-              <w:t>Datensätze</w:t>
-            </w:r>
-            <w:proofErr w:type="spellEnd"/>
-            <w:r>
-              <w:t xml:space="preserve"> </w:t>
-            </w:r>
-            <w:proofErr w:type="spellStart"/>
-            <w:r>
-              <w:t>einzeln</w:t>
-            </w:r>
-            <w:proofErr w:type="spellEnd"/>
-            <w:r>
-              <w:t xml:space="preserve"> </w:t>
-            </w:r>
-            <w:proofErr w:type="spellStart"/>
-            <w:r>
-              <w:t>gelöscht</w:t>
-            </w:r>
-            <w:proofErr w:type="spellEnd"/>
-            <w:r>
-              <w:t xml:space="preserve"> </w:t>
-            </w:r>
-            <w:proofErr w:type="spellStart"/>
-            <w:r>
-              <w:t>werden</w:t>
-            </w:r>
-            <w:proofErr w:type="spellEnd"/>
-            <w:r>
-              <w:t>.</w:t>
+            <w:r>
+              <w:t>Diese Datensätze können ausschliesslich vom Ersteller dieser Datensätze einzeln gelöscht werden.</w:t>
             </w:r>
           </w:p>
         </w:tc>
@@ -5125,35 +4284,7 @@
               <w:rPr>
                 <w:lang w:val="de-CH"/>
               </w:rPr>
-              <w:t xml:space="preserve">Der Benutzer kann aus seinen Trainingsplan einen </w:t>
-            </w:r>
-            <w:proofErr w:type="spellStart"/>
-            <w:r>
-              <w:rPr>
-                <w:lang w:val="de-CH"/>
-              </w:rPr>
-              <w:t>belibigen</w:t>
-            </w:r>
-            <w:proofErr w:type="spellEnd"/>
-            <w:r>
-              <w:rPr>
-                <w:lang w:val="de-CH"/>
-              </w:rPr>
-              <w:t xml:space="preserve"> Trainingsplan löschen, wenn er auf den Löschen </w:t>
-            </w:r>
-            <w:proofErr w:type="spellStart"/>
-            <w:r>
-              <w:rPr>
-                <w:lang w:val="de-CH"/>
-              </w:rPr>
-              <w:t>button</w:t>
-            </w:r>
-            <w:proofErr w:type="spellEnd"/>
-            <w:r>
-              <w:rPr>
-                <w:lang w:val="de-CH"/>
-              </w:rPr>
-              <w:t xml:space="preserve"> klickt.</w:t>
+              <w:t>Der Benutzer kann aus seinen Trainingsplan einen belibigen Trainingsplan löschen, wenn er auf den Löschen button klickt.</w:t>
             </w:r>
           </w:p>
         </w:tc>
@@ -5345,11 +4476,11 @@
       <w:pPr>
         <w:pStyle w:val="berschrift1"/>
       </w:pPr>
-      <w:bookmarkStart w:id="10" w:name="_Toc132794386"/>
+      <w:bookmarkStart w:id="9" w:name="_Toc132842692"/>
       <w:r>
         <w:t>Testdurchführung und Testergebnis</w:t>
       </w:r>
-      <w:bookmarkEnd w:id="10"/>
+      <w:bookmarkEnd w:id="9"/>
     </w:p>
     <w:p>
       <w:pPr>
@@ -5577,6 +4708,7 @@
       <w:pPr>
         <w:pStyle w:val="berschrift1"/>
       </w:pPr>
+      <w:bookmarkStart w:id="10" w:name="_Toc132842693"/>
       <w:r>
         <w:lastRenderedPageBreak/>
         <w:t>Testfall</w:t>
@@ -5584,21 +4716,7 @@
       <w:r>
         <w:t xml:space="preserve"> Daten ändern von Benutzer</w:t>
       </w:r>
-      <w:bookmarkEnd w:id="8"/>
-    </w:p>
-    <w:p>
-      <w:pPr>
-        <w:pStyle w:val="TextCDB"/>
-        <w:rPr>
-          <w:lang w:val="de-CH"/>
-        </w:rPr>
-      </w:pPr>
-      <w:r>
-        <w:rPr>
-          <w:lang w:val="de-CH"/>
-        </w:rPr>
-        <w:t>Hinweis auf Testkonzept</w:t>
-      </w:r>
+      <w:bookmarkEnd w:id="10"/>
     </w:p>
     <w:p>
       <w:pPr>
@@ -5681,7 +4799,14 @@
                 <w:i/>
                 <w:lang w:val="de-CH"/>
               </w:rPr>
-              <w:t>T-001</w:t>
+              <w:t>T-00</w:t>
+            </w:r>
+            <w:r>
+              <w:rPr>
+                <w:i/>
+                <w:lang w:val="de-CH"/>
+              </w:rPr>
+              <w:t>6</w:t>
             </w:r>
           </w:p>
         </w:tc>
@@ -5703,6 +4828,12 @@
                 <w:lang w:val="de-CH"/>
               </w:rPr>
             </w:pPr>
+            <w:r>
+              <w:rPr>
+                <w:lang w:val="de-CH"/>
+              </w:rPr>
+              <w:t>Testfall Daten ändern</w:t>
+            </w:r>
           </w:p>
         </w:tc>
       </w:tr>
@@ -5746,91 +4877,9 @@
                 <w:lang w:val="de-CH"/>
               </w:rPr>
             </w:pPr>
-            <w:proofErr w:type="spellStart"/>
-            <w:r>
-              <w:t>Diese</w:t>
-            </w:r>
-            <w:proofErr w:type="spellEnd"/>
-            <w:r>
-              <w:t xml:space="preserve"> </w:t>
-            </w:r>
-            <w:proofErr w:type="spellStart"/>
-            <w:r>
-              <w:t>Datensätze</w:t>
-            </w:r>
-            <w:proofErr w:type="spellEnd"/>
-            <w:r>
-              <w:t xml:space="preserve"> </w:t>
-            </w:r>
-            <w:proofErr w:type="spellStart"/>
-            <w:r>
-              <w:t>können</w:t>
-            </w:r>
-            <w:proofErr w:type="spellEnd"/>
-            <w:r>
-              <w:t xml:space="preserve"> </w:t>
-            </w:r>
-            <w:proofErr w:type="spellStart"/>
-            <w:r>
-              <w:t>ausschliesslich</w:t>
-            </w:r>
-            <w:proofErr w:type="spellEnd"/>
-            <w:r>
-              <w:t xml:space="preserve"> </w:t>
-            </w:r>
-            <w:proofErr w:type="spellStart"/>
-            <w:r>
-              <w:t>vom</w:t>
-            </w:r>
-            <w:proofErr w:type="spellEnd"/>
-            <w:r>
-              <w:t xml:space="preserve"> </w:t>
-            </w:r>
-            <w:proofErr w:type="spellStart"/>
-            <w:r>
-              <w:t>Ersteller</w:t>
-            </w:r>
-            <w:proofErr w:type="spellEnd"/>
-            <w:r>
-              <w:t xml:space="preserve"> </w:t>
-            </w:r>
-            <w:proofErr w:type="spellStart"/>
-            <w:r>
-              <w:t>dieser</w:t>
-            </w:r>
-            <w:proofErr w:type="spellEnd"/>
-            <w:r>
-              <w:t xml:space="preserve"> </w:t>
-            </w:r>
-            <w:proofErr w:type="spellStart"/>
-            <w:r>
-              <w:t>Datensätze</w:t>
-            </w:r>
-            <w:proofErr w:type="spellEnd"/>
-            <w:r>
-              <w:t xml:space="preserve"> </w:t>
-            </w:r>
-            <w:proofErr w:type="spellStart"/>
-            <w:r>
-              <w:t>einzeln</w:t>
-            </w:r>
-            <w:proofErr w:type="spellEnd"/>
-            <w:r>
-              <w:t xml:space="preserve"> </w:t>
-            </w:r>
-            <w:proofErr w:type="spellStart"/>
-            <w:r>
-              <w:t>geändern</w:t>
-            </w:r>
-            <w:proofErr w:type="spellEnd"/>
-            <w:r>
-              <w:t xml:space="preserve"> </w:t>
-            </w:r>
-            <w:proofErr w:type="spellStart"/>
-            <w:r>
-              <w:t>werden</w:t>
-            </w:r>
-            <w:proofErr w:type="spellEnd"/>
+            <w:r>
+              <w:t>Diese Datensätze können ausschliesslich vom Ersteller dieser Datensätze einzeln geändern werden</w:t>
+            </w:r>
           </w:p>
         </w:tc>
       </w:tr>
@@ -5884,35 +4933,7 @@
               <w:rPr>
                 <w:lang w:val="de-CH"/>
               </w:rPr>
-              <w:t xml:space="preserve"> kann seinen eigenen Benutzernamen (</w:t>
-            </w:r>
-            <w:proofErr w:type="gramStart"/>
-            <w:r>
-              <w:rPr>
-                <w:lang w:val="de-CH"/>
-              </w:rPr>
-              <w:t>email</w:t>
-            </w:r>
-            <w:proofErr w:type="gramEnd"/>
-            <w:r>
-              <w:rPr>
-                <w:lang w:val="de-CH"/>
-              </w:rPr>
-              <w:t xml:space="preserve">) anpassen, </w:t>
-            </w:r>
-            <w:proofErr w:type="spellStart"/>
-            <w:r>
-              <w:rPr>
-                <w:lang w:val="de-CH"/>
-              </w:rPr>
-              <w:t>inder</w:t>
-            </w:r>
-            <w:proofErr w:type="spellEnd"/>
-            <w:r>
-              <w:rPr>
-                <w:lang w:val="de-CH"/>
-              </w:rPr>
-              <w:t xml:space="preserve"> er eine neue email angibt</w:t>
+              <w:t xml:space="preserve"> kann seinen eigenen Benutzernamen (email) anpassen, inder er eine neue email angibt</w:t>
             </w:r>
           </w:p>
         </w:tc>
@@ -5995,21 +5016,7 @@
               <w:rPr>
                 <w:lang w:val="de-CH"/>
               </w:rPr>
-              <w:t xml:space="preserve">Account </w:t>
-            </w:r>
-            <w:proofErr w:type="spellStart"/>
-            <w:r>
-              <w:rPr>
-                <w:lang w:val="de-CH"/>
-              </w:rPr>
-              <w:t>details</w:t>
-            </w:r>
-            <w:proofErr w:type="spellEnd"/>
-            <w:r>
-              <w:rPr>
-                <w:lang w:val="de-CH"/>
-              </w:rPr>
-              <w:t xml:space="preserve"> bearbeiten</w:t>
+              <w:t>Account details bearbeiten</w:t>
             </w:r>
             <w:r>
               <w:rPr>
@@ -6136,21 +5143,7 @@
               <w:rPr>
                 <w:lang w:val="de-CH"/>
               </w:rPr>
-              <w:t xml:space="preserve">Der Benutzername / </w:t>
-            </w:r>
-            <w:proofErr w:type="gramStart"/>
-            <w:r>
-              <w:rPr>
-                <w:lang w:val="de-CH"/>
-              </w:rPr>
-              <w:t>Email</w:t>
-            </w:r>
-            <w:proofErr w:type="gramEnd"/>
-            <w:r>
-              <w:rPr>
-                <w:lang w:val="de-CH"/>
-              </w:rPr>
-              <w:t xml:space="preserve"> wird in der Datenbank geändert und der Benutzer kann sich nun mit der neuen Emailadresse anmelden.</w:t>
+              <w:t>Der Benutzername / Email wird in der Datenbank geändert und der Benutzer kann sich nun mit der neuen Emailadresse anmelden.</w:t>
             </w:r>
           </w:p>
         </w:tc>
@@ -6168,7 +5161,7 @@
       <w:pPr>
         <w:pStyle w:val="berschrift1"/>
       </w:pPr>
-      <w:bookmarkStart w:id="11" w:name="_Toc132794384"/>
+      <w:bookmarkStart w:id="11" w:name="_Toc132842694"/>
       <w:r>
         <w:t>Testdurchführung und Testergebnis</w:t>
       </w:r>
@@ -6385,605 +5378,6 @@
         <w:spacing w:line="240" w:lineRule="auto"/>
         <w:rPr>
           <w:szCs w:val="22"/>
-        </w:rPr>
-      </w:pPr>
-      <w:r>
-        <w:br w:type="page"/>
-      </w:r>
-    </w:p>
-    <w:p>
-      <w:pPr>
-        <w:pStyle w:val="berschrift1"/>
-      </w:pPr>
-      <w:bookmarkStart w:id="12" w:name="_Toc132794387"/>
-      <w:r>
-        <w:lastRenderedPageBreak/>
-        <w:t>Testfall</w:t>
-      </w:r>
-      <w:r>
-        <w:t xml:space="preserve"> SQL </w:t>
-      </w:r>
-      <w:proofErr w:type="spellStart"/>
-      <w:r>
-        <w:t>Injection</w:t>
-      </w:r>
-      <w:bookmarkEnd w:id="12"/>
-      <w:proofErr w:type="spellEnd"/>
-    </w:p>
-    <w:p>
-      <w:pPr>
-        <w:pStyle w:val="TextCDB"/>
-        <w:rPr>
-          <w:lang w:val="de-CH"/>
-        </w:rPr>
-      </w:pPr>
-      <w:r>
-        <w:rPr>
-          <w:lang w:val="de-CH"/>
-        </w:rPr>
-        <w:t>Hinweis auf Testkonzept</w:t>
-      </w:r>
-    </w:p>
-    <w:p>
-      <w:pPr>
-        <w:pStyle w:val="TextCDB"/>
-        <w:rPr>
-          <w:lang w:val="de-CH"/>
-        </w:rPr>
-      </w:pPr>
-    </w:p>
-    <w:tbl>
-      <w:tblPr>
-        <w:tblW w:w="9322" w:type="dxa"/>
-        <w:tblBorders>
-          <w:top w:val="single" w:sz="4" w:space="0" w:color="auto"/>
-          <w:left w:val="single" w:sz="4" w:space="0" w:color="auto"/>
-          <w:bottom w:val="single" w:sz="4" w:space="0" w:color="auto"/>
-          <w:right w:val="single" w:sz="4" w:space="0" w:color="auto"/>
-          <w:insideH w:val="single" w:sz="4" w:space="0" w:color="auto"/>
-          <w:insideV w:val="single" w:sz="4" w:space="0" w:color="auto"/>
-        </w:tblBorders>
-        <w:tblLayout w:type="fixed"/>
-        <w:tblLook w:val="04A0" w:firstRow="1" w:lastRow="0" w:firstColumn="1" w:lastColumn="0" w:noHBand="0" w:noVBand="1"/>
-      </w:tblPr>
-      <w:tblGrid>
-        <w:gridCol w:w="3227"/>
-        <w:gridCol w:w="1311"/>
-        <w:gridCol w:w="4784"/>
-      </w:tblGrid>
-      <w:tr>
-        <w:trPr>
-          <w:tblHeader/>
-        </w:trPr>
-        <w:tc>
-          <w:tcPr>
-            <w:tcW w:w="3227" w:type="dxa"/>
-            <w:tcBorders>
-              <w:top w:val="single" w:sz="4" w:space="0" w:color="auto"/>
-              <w:left w:val="single" w:sz="4" w:space="0" w:color="auto"/>
-              <w:bottom w:val="single" w:sz="4" w:space="0" w:color="auto"/>
-              <w:right w:val="single" w:sz="4" w:space="0" w:color="auto"/>
-            </w:tcBorders>
-            <w:shd w:val="clear" w:color="auto" w:fill="D9D9D9" w:themeFill="background1" w:themeFillShade="D9"/>
-          </w:tcPr>
-          <w:p>
-            <w:pPr>
-              <w:pStyle w:val="TextCDB"/>
-              <w:rPr>
-                <w:lang w:val="de-CH"/>
-              </w:rPr>
-            </w:pPr>
-            <w:r>
-              <w:rPr>
-                <w:lang w:val="de-CH"/>
-              </w:rPr>
-              <w:t>ID / Bezeichnung</w:t>
-            </w:r>
-          </w:p>
-        </w:tc>
-        <w:tc>
-          <w:tcPr>
-            <w:tcW w:w="1311" w:type="dxa"/>
-            <w:tcBorders>
-              <w:top w:val="single" w:sz="4" w:space="0" w:color="auto"/>
-              <w:left w:val="single" w:sz="4" w:space="0" w:color="auto"/>
-              <w:bottom w:val="single" w:sz="4" w:space="0" w:color="auto"/>
-              <w:right w:val="single" w:sz="4" w:space="0" w:color="auto"/>
-            </w:tcBorders>
-            <w:shd w:val="clear" w:color="auto" w:fill="auto"/>
-          </w:tcPr>
-          <w:p>
-            <w:pPr>
-              <w:pStyle w:val="TextCDB"/>
-              <w:rPr>
-                <w:i/>
-                <w:lang w:val="de-CH"/>
-              </w:rPr>
-            </w:pPr>
-            <w:r>
-              <w:rPr>
-                <w:i/>
-                <w:lang w:val="de-CH"/>
-              </w:rPr>
-              <w:t>T-001</w:t>
-            </w:r>
-          </w:p>
-        </w:tc>
-        <w:tc>
-          <w:tcPr>
-            <w:tcW w:w="4784" w:type="dxa"/>
-            <w:tcBorders>
-              <w:top w:val="single" w:sz="4" w:space="0" w:color="auto"/>
-              <w:left w:val="single" w:sz="4" w:space="0" w:color="auto"/>
-              <w:bottom w:val="single" w:sz="4" w:space="0" w:color="auto"/>
-              <w:right w:val="single" w:sz="4" w:space="0" w:color="auto"/>
-            </w:tcBorders>
-            <w:shd w:val="clear" w:color="auto" w:fill="auto"/>
-          </w:tcPr>
-          <w:p>
-            <w:pPr>
-              <w:pStyle w:val="TextCDB"/>
-              <w:rPr>
-                <w:lang w:val="de-CH"/>
-              </w:rPr>
-            </w:pPr>
-          </w:p>
-        </w:tc>
-      </w:tr>
-      <w:tr>
-        <w:tc>
-          <w:tcPr>
-            <w:tcW w:w="3227" w:type="dxa"/>
-            <w:tcBorders>
-              <w:top w:val="single" w:sz="4" w:space="0" w:color="auto"/>
-            </w:tcBorders>
-            <w:shd w:val="clear" w:color="auto" w:fill="D9D9D9" w:themeFill="background1" w:themeFillShade="D9"/>
-          </w:tcPr>
-          <w:p>
-            <w:pPr>
-              <w:pStyle w:val="TextCDB"/>
-              <w:rPr>
-                <w:lang w:val="de-CH"/>
-              </w:rPr>
-            </w:pPr>
-            <w:r>
-              <w:rPr>
-                <w:lang w:val="de-CH"/>
-              </w:rPr>
-              <w:t>Beschreibung</w:t>
-            </w:r>
-          </w:p>
-        </w:tc>
-        <w:tc>
-          <w:tcPr>
-            <w:tcW w:w="6095" w:type="dxa"/>
-            <w:gridSpan w:val="2"/>
-            <w:tcBorders>
-              <w:top w:val="single" w:sz="4" w:space="0" w:color="auto"/>
-            </w:tcBorders>
-            <w:shd w:val="clear" w:color="auto" w:fill="auto"/>
-          </w:tcPr>
-          <w:p>
-            <w:pPr>
-              <w:pStyle w:val="TextCDB"/>
-              <w:rPr>
-                <w:lang w:val="de-CH"/>
-              </w:rPr>
-            </w:pPr>
-            <w:r>
-              <w:t xml:space="preserve">Ich </w:t>
-            </w:r>
-            <w:proofErr w:type="spellStart"/>
-            <w:r>
-              <w:t>kann</w:t>
-            </w:r>
-            <w:proofErr w:type="spellEnd"/>
-            <w:r>
-              <w:t xml:space="preserve"> SQL-Injection </w:t>
-            </w:r>
-            <w:proofErr w:type="spellStart"/>
-            <w:r>
-              <w:t>anhand</w:t>
-            </w:r>
-            <w:proofErr w:type="spellEnd"/>
-            <w:r>
-              <w:t xml:space="preserve"> </w:t>
-            </w:r>
-            <w:proofErr w:type="spellStart"/>
-            <w:r>
-              <w:t>eines</w:t>
-            </w:r>
-            <w:proofErr w:type="spellEnd"/>
-            <w:r>
-              <w:t xml:space="preserve"> </w:t>
-            </w:r>
-            <w:proofErr w:type="spellStart"/>
-            <w:r>
-              <w:t>Auftrages</w:t>
-            </w:r>
-            <w:proofErr w:type="spellEnd"/>
-            <w:r>
-              <w:t xml:space="preserve"> </w:t>
-            </w:r>
-            <w:proofErr w:type="spellStart"/>
-            <w:r>
-              <w:t>korrekt</w:t>
-            </w:r>
-            <w:proofErr w:type="spellEnd"/>
-            <w:r>
-              <w:t xml:space="preserve"> </w:t>
-            </w:r>
-            <w:proofErr w:type="spellStart"/>
-            <w:r>
-              <w:t>verhindern</w:t>
-            </w:r>
-            <w:proofErr w:type="spellEnd"/>
-          </w:p>
-        </w:tc>
-      </w:tr>
-      <w:tr>
-        <w:tc>
-          <w:tcPr>
-            <w:tcW w:w="3227" w:type="dxa"/>
-            <w:tcBorders>
-              <w:top w:val="single" w:sz="4" w:space="0" w:color="auto"/>
-            </w:tcBorders>
-            <w:shd w:val="clear" w:color="auto" w:fill="D9D9D9" w:themeFill="background1" w:themeFillShade="D9"/>
-          </w:tcPr>
-          <w:p>
-            <w:pPr>
-              <w:pStyle w:val="TextCDB"/>
-              <w:rPr>
-                <w:lang w:val="de-CH"/>
-              </w:rPr>
-            </w:pPr>
-            <w:r>
-              <w:rPr>
-                <w:lang w:val="de-CH"/>
-              </w:rPr>
-              <w:t>Testvoraussetzung</w:t>
-            </w:r>
-          </w:p>
-        </w:tc>
-        <w:tc>
-          <w:tcPr>
-            <w:tcW w:w="6095" w:type="dxa"/>
-            <w:gridSpan w:val="2"/>
-            <w:tcBorders>
-              <w:top w:val="single" w:sz="4" w:space="0" w:color="auto"/>
-            </w:tcBorders>
-            <w:shd w:val="clear" w:color="auto" w:fill="auto"/>
-          </w:tcPr>
-          <w:p>
-            <w:pPr>
-              <w:pStyle w:val="TextCDB"/>
-              <w:rPr>
-                <w:lang w:val="de-CH"/>
-              </w:rPr>
-            </w:pPr>
-          </w:p>
-        </w:tc>
-      </w:tr>
-      <w:tr>
-        <w:tc>
-          <w:tcPr>
-            <w:tcW w:w="3227" w:type="dxa"/>
-            <w:shd w:val="clear" w:color="auto" w:fill="D9D9D9" w:themeFill="background1" w:themeFillShade="D9"/>
-          </w:tcPr>
-          <w:p>
-            <w:pPr>
-              <w:pStyle w:val="TextCDB"/>
-              <w:rPr>
-                <w:lang w:val="de-CH"/>
-              </w:rPr>
-            </w:pPr>
-            <w:r>
-              <w:rPr>
-                <w:lang w:val="de-CH"/>
-              </w:rPr>
-              <w:t>Testschritte</w:t>
-            </w:r>
-          </w:p>
-        </w:tc>
-        <w:tc>
-          <w:tcPr>
-            <w:tcW w:w="6095" w:type="dxa"/>
-            <w:gridSpan w:val="2"/>
-            <w:shd w:val="clear" w:color="auto" w:fill="auto"/>
-          </w:tcPr>
-          <w:p>
-            <w:pPr>
-              <w:pStyle w:val="TextCDB"/>
-              <w:rPr>
-                <w:lang w:val="de-CH"/>
-              </w:rPr>
-            </w:pPr>
-          </w:p>
-          <w:p>
-            <w:pPr>
-              <w:pStyle w:val="TextCDB"/>
-              <w:rPr>
-                <w:lang w:val="de-CH"/>
-              </w:rPr>
-            </w:pPr>
-          </w:p>
-          <w:p>
-            <w:pPr>
-              <w:pStyle w:val="TextCDB"/>
-              <w:rPr>
-                <w:lang w:val="de-CH"/>
-              </w:rPr>
-            </w:pPr>
-          </w:p>
-          <w:p>
-            <w:pPr>
-              <w:pStyle w:val="TextCDB"/>
-              <w:rPr>
-                <w:lang w:val="de-CH"/>
-              </w:rPr>
-            </w:pPr>
-          </w:p>
-        </w:tc>
-      </w:tr>
-      <w:tr>
-        <w:tc>
-          <w:tcPr>
-            <w:tcW w:w="3227" w:type="dxa"/>
-            <w:shd w:val="clear" w:color="auto" w:fill="D9D9D9" w:themeFill="background1" w:themeFillShade="D9"/>
-          </w:tcPr>
-          <w:p>
-            <w:pPr>
-              <w:pStyle w:val="TextCDB"/>
-              <w:rPr>
-                <w:lang w:val="de-CH"/>
-              </w:rPr>
-            </w:pPr>
-            <w:r>
-              <w:rPr>
-                <w:lang w:val="de-CH"/>
-              </w:rPr>
-              <w:t>Erwartetes Ergebnis</w:t>
-            </w:r>
-          </w:p>
-        </w:tc>
-        <w:tc>
-          <w:tcPr>
-            <w:tcW w:w="6095" w:type="dxa"/>
-            <w:gridSpan w:val="2"/>
-            <w:shd w:val="clear" w:color="auto" w:fill="auto"/>
-          </w:tcPr>
-          <w:p>
-            <w:pPr>
-              <w:pStyle w:val="TextCDB"/>
-              <w:rPr>
-                <w:lang w:val="de-CH"/>
-              </w:rPr>
-            </w:pPr>
-          </w:p>
-        </w:tc>
-      </w:tr>
-    </w:tbl>
-    <w:p>
-      <w:pPr>
-        <w:pStyle w:val="TextCDB"/>
-        <w:rPr>
-          <w:lang w:val="de-CH" w:eastAsia="de-CH"/>
-        </w:rPr>
-      </w:pPr>
-    </w:p>
-    <w:p>
-      <w:pPr>
-        <w:pStyle w:val="berschrift1"/>
-      </w:pPr>
-      <w:bookmarkStart w:id="13" w:name="_Toc132794388"/>
-      <w:r>
-        <w:t>Testdurchführung und Testergebnis</w:t>
-      </w:r>
-      <w:bookmarkEnd w:id="13"/>
-    </w:p>
-    <w:p>
-      <w:pPr>
-        <w:pStyle w:val="TextCDB"/>
-        <w:rPr>
-          <w:lang w:val="de-CH" w:eastAsia="de-CH"/>
-        </w:rPr>
-      </w:pPr>
-    </w:p>
-    <w:tbl>
-      <w:tblPr>
-        <w:tblW w:w="0" w:type="auto"/>
-        <w:tblBorders>
-          <w:top w:val="single" w:sz="4" w:space="0" w:color="auto"/>
-          <w:left w:val="single" w:sz="4" w:space="0" w:color="auto"/>
-          <w:bottom w:val="single" w:sz="4" w:space="0" w:color="auto"/>
-          <w:right w:val="single" w:sz="4" w:space="0" w:color="auto"/>
-          <w:insideH w:val="single" w:sz="4" w:space="0" w:color="auto"/>
-          <w:insideV w:val="single" w:sz="4" w:space="0" w:color="auto"/>
-        </w:tblBorders>
-        <w:tblLayout w:type="fixed"/>
-        <w:tblLook w:val="04A0" w:firstRow="1" w:lastRow="0" w:firstColumn="1" w:lastColumn="0" w:noHBand="0" w:noVBand="1"/>
-      </w:tblPr>
-      <w:tblGrid>
-        <w:gridCol w:w="3227"/>
-        <w:gridCol w:w="6095"/>
-      </w:tblGrid>
-      <w:tr>
-        <w:trPr>
-          <w:tblHeader/>
-        </w:trPr>
-        <w:tc>
-          <w:tcPr>
-            <w:tcW w:w="3227" w:type="dxa"/>
-            <w:shd w:val="clear" w:color="auto" w:fill="D9D9D9" w:themeFill="background1" w:themeFillShade="D9"/>
-          </w:tcPr>
-          <w:p>
-            <w:pPr>
-              <w:pStyle w:val="TextCDB"/>
-              <w:rPr>
-                <w:lang w:val="de-CH"/>
-              </w:rPr>
-            </w:pPr>
-            <w:r>
-              <w:rPr>
-                <w:lang w:val="de-CH"/>
-              </w:rPr>
-              <w:t>Tester</w:t>
-            </w:r>
-          </w:p>
-        </w:tc>
-        <w:tc>
-          <w:tcPr>
-            <w:tcW w:w="6095" w:type="dxa"/>
-            <w:shd w:val="clear" w:color="auto" w:fill="auto"/>
-          </w:tcPr>
-          <w:p>
-            <w:pPr>
-              <w:pStyle w:val="TextCDB"/>
-              <w:rPr>
-                <w:lang w:val="de-CH"/>
-              </w:rPr>
-            </w:pPr>
-            <w:r>
-              <w:rPr>
-                <w:lang w:val="de-CH"/>
-              </w:rPr>
-              <w:t>Flavio Schaffer</w:t>
-            </w:r>
-          </w:p>
-        </w:tc>
-      </w:tr>
-      <w:tr>
-        <w:tc>
-          <w:tcPr>
-            <w:tcW w:w="3227" w:type="dxa"/>
-            <w:shd w:val="clear" w:color="auto" w:fill="D9D9D9" w:themeFill="background1" w:themeFillShade="D9"/>
-          </w:tcPr>
-          <w:p>
-            <w:pPr>
-              <w:pStyle w:val="TextCDB"/>
-              <w:rPr>
-                <w:lang w:val="de-CH"/>
-              </w:rPr>
-            </w:pPr>
-            <w:r>
-              <w:rPr>
-                <w:lang w:val="de-CH"/>
-              </w:rPr>
-              <w:t>Datum Testdurchführung</w:t>
-            </w:r>
-          </w:p>
-        </w:tc>
-        <w:tc>
-          <w:tcPr>
-            <w:tcW w:w="6095" w:type="dxa"/>
-            <w:shd w:val="clear" w:color="auto" w:fill="auto"/>
-          </w:tcPr>
-          <w:p>
-            <w:pPr>
-              <w:pStyle w:val="TextCDB"/>
-              <w:rPr>
-                <w:lang w:val="de-CH"/>
-              </w:rPr>
-            </w:pPr>
-            <w:r>
-              <w:rPr>
-                <w:lang w:val="de-CH"/>
-              </w:rPr>
-              <w:t>19.04.2023</w:t>
-            </w:r>
-          </w:p>
-        </w:tc>
-      </w:tr>
-      <w:tr>
-        <w:tc>
-          <w:tcPr>
-            <w:tcW w:w="3227" w:type="dxa"/>
-            <w:shd w:val="clear" w:color="auto" w:fill="D9D9D9" w:themeFill="background1" w:themeFillShade="D9"/>
-          </w:tcPr>
-          <w:p>
-            <w:pPr>
-              <w:pStyle w:val="TextCDB"/>
-              <w:rPr>
-                <w:lang w:val="de-CH"/>
-              </w:rPr>
-            </w:pPr>
-            <w:r>
-              <w:rPr>
-                <w:lang w:val="de-CH"/>
-              </w:rPr>
-              <w:t>Fehlerklasse (Testergebnis)</w:t>
-            </w:r>
-          </w:p>
-        </w:tc>
-        <w:tc>
-          <w:tcPr>
-            <w:tcW w:w="6095" w:type="dxa"/>
-            <w:shd w:val="clear" w:color="auto" w:fill="auto"/>
-          </w:tcPr>
-          <w:p>
-            <w:pPr>
-              <w:pStyle w:val="TextCDB"/>
-              <w:rPr>
-                <w:lang w:val="de-CH"/>
-              </w:rPr>
-            </w:pPr>
-            <w:r>
-              <w:rPr>
-                <w:lang w:val="de-CH"/>
-              </w:rPr>
-              <w:t>OK</w:t>
-            </w:r>
-          </w:p>
-        </w:tc>
-      </w:tr>
-      <w:tr>
-        <w:tc>
-          <w:tcPr>
-            <w:tcW w:w="3227" w:type="dxa"/>
-            <w:shd w:val="clear" w:color="auto" w:fill="D9D9D9" w:themeFill="background1" w:themeFillShade="D9"/>
-          </w:tcPr>
-          <w:p>
-            <w:pPr>
-              <w:pStyle w:val="TextCDB"/>
-              <w:rPr>
-                <w:lang w:val="de-CH"/>
-              </w:rPr>
-            </w:pPr>
-            <w:r>
-              <w:rPr>
-                <w:lang w:val="de-CH"/>
-              </w:rPr>
-              <w:t>Fehlerbeschreibung</w:t>
-            </w:r>
-          </w:p>
-        </w:tc>
-        <w:tc>
-          <w:tcPr>
-            <w:tcW w:w="6095" w:type="dxa"/>
-            <w:shd w:val="clear" w:color="auto" w:fill="auto"/>
-          </w:tcPr>
-          <w:p>
-            <w:pPr>
-              <w:pStyle w:val="TextCDB"/>
-              <w:rPr>
-                <w:lang w:val="de-CH"/>
-              </w:rPr>
-            </w:pPr>
-            <w:r>
-              <w:rPr>
-                <w:lang w:val="de-CH"/>
-              </w:rPr>
-              <w:t>keine</w:t>
-            </w:r>
-          </w:p>
-        </w:tc>
-      </w:tr>
-    </w:tbl>
-    <w:p>
-      <w:pPr>
-        <w:pStyle w:val="TextCDB"/>
-        <w:rPr>
-          <w:lang w:val="de-CH" w:eastAsia="de-CH"/>
         </w:rPr>
       </w:pPr>
     </w:p>
@@ -7086,7 +5480,7 @@
         </w:p>
       </w:tc>
     </w:tr>
-    <w:bookmarkStart w:id="14" w:name="tm_dateiname2"/>
+    <w:bookmarkStart w:id="12" w:name="tm_dateiname2"/>
     <w:tr>
       <w:trPr>
         <w:gridAfter w:val="1"/>
@@ -7118,7 +5512,7 @@
           <w:r>
             <w:fldChar w:fldCharType="end"/>
           </w:r>
-          <w:bookmarkEnd w:id="14"/>
+          <w:bookmarkEnd w:id="12"/>
         </w:p>
       </w:tc>
     </w:tr>
@@ -7156,67 +5550,13 @@
           <w:tcW w:w="9215" w:type="dxa"/>
           <w:vAlign w:val="bottom"/>
         </w:tcPr>
+        <w:bookmarkStart w:id="13" w:name="_Hlk112468646"/>
+        <w:bookmarkStart w:id="14" w:name="tm_pfad"/>
+        <w:bookmarkStart w:id="15" w:name="tm_dateiname"/>
         <w:p>
           <w:pPr>
             <w:pStyle w:val="zCDBPfadname"/>
           </w:pPr>
-          <w:bookmarkStart w:id="15" w:name="tm_pfad"/>
-          <w:bookmarkStart w:id="16" w:name="tm_dateiname"/>
-          <w:bookmarkStart w:id="17" w:name="_Hlk112468646"/>
-          <w:r>
-            <w:drawing>
-              <wp:anchor distT="0" distB="0" distL="114300" distR="114300" simplePos="0" relativeHeight="251659264" behindDoc="0" locked="0" layoutInCell="1" allowOverlap="1" wp14:anchorId="4289F669" wp14:editId="41BEEAEB">
-                <wp:simplePos x="0" y="0"/>
-                <wp:positionH relativeFrom="column">
-                  <wp:posOffset>4678045</wp:posOffset>
-                </wp:positionH>
-                <wp:positionV relativeFrom="paragraph">
-                  <wp:posOffset>-115570</wp:posOffset>
-                </wp:positionV>
-                <wp:extent cx="1133475" cy="184150"/>
-                <wp:effectExtent l="19050" t="0" r="9525" b="0"/>
-                <wp:wrapNone/>
-                <wp:docPr id="3" name="Bild 12" descr="hermes_schriftzug_blau_3366cc"/>
-                <wp:cNvGraphicFramePr>
-                  <a:graphicFrameLocks xmlns:a="http://schemas.openxmlformats.org/drawingml/2006/main" noChangeAspect="1"/>
-                </wp:cNvGraphicFramePr>
-                <a:graphic xmlns:a="http://schemas.openxmlformats.org/drawingml/2006/main">
-                  <a:graphicData uri="http://schemas.openxmlformats.org/drawingml/2006/picture">
-                    <pic:pic xmlns:pic="http://schemas.openxmlformats.org/drawingml/2006/picture">
-                      <pic:nvPicPr>
-                        <pic:cNvPr id="0" name="Picture 12" descr="hermes_schriftzug_blau_3366cc"/>
-                        <pic:cNvPicPr>
-                          <a:picLocks noChangeAspect="1" noChangeArrowheads="1"/>
-                        </pic:cNvPicPr>
-                      </pic:nvPicPr>
-                      <pic:blipFill>
-                        <a:blip r:embed="rId1"/>
-                        <a:stretch>
-                          <a:fillRect/>
-                        </a:stretch>
-                      </pic:blipFill>
-                      <pic:spPr bwMode="auto">
-                        <a:xfrm>
-                          <a:off x="0" y="0"/>
-                          <a:ext cx="1133475" cy="184150"/>
-                        </a:xfrm>
-                        <a:prstGeom prst="rect">
-                          <a:avLst/>
-                        </a:prstGeom>
-                        <a:noFill/>
-                        <a:ln w="9525">
-                          <a:noFill/>
-                          <a:miter lim="800000"/>
-                          <a:headEnd/>
-                          <a:tailEnd/>
-                        </a:ln>
-                      </pic:spPr>
-                    </pic:pic>
-                  </a:graphicData>
-                </a:graphic>
-              </wp:anchor>
-            </w:drawing>
-          </w:r>
           <w:r>
             <w:fldChar w:fldCharType="begin"/>
           </w:r>
@@ -7232,8 +5572,8 @@
           <w:r>
             <w:fldChar w:fldCharType="end"/>
           </w:r>
+          <w:bookmarkEnd w:id="14"/>
           <w:bookmarkEnd w:id="15"/>
-          <w:bookmarkEnd w:id="16"/>
           <w:r>
             <w:t xml:space="preserve">          </w:t>
           </w:r>
@@ -7257,7 +5597,7 @@
         </w:p>
       </w:tc>
     </w:tr>
-    <w:bookmarkEnd w:id="17"/>
+    <w:bookmarkEnd w:id="13"/>
   </w:tbl>
   <w:p>
     <w:pPr>

--- a/Flavio/Projekt/Projektdokumentation/testprotokoll.docx
+++ b/Flavio/Projekt/Projektdokumentation/testprotokoll.docx
@@ -68,8 +68,16 @@
               <w:rPr>
                 <w:lang w:val="de-CH"/>
               </w:rPr>
-              <w:t>Francesco Luratti</w:t>
-            </w:r>
+              <w:t xml:space="preserve">Francesco </w:t>
+            </w:r>
+            <w:proofErr w:type="spellStart"/>
+            <w:r>
+              <w:rPr>
+                <w:lang w:val="de-CH"/>
+              </w:rPr>
+              <w:t>Luratti</w:t>
+            </w:r>
+            <w:proofErr w:type="spellEnd"/>
           </w:p>
         </w:tc>
       </w:tr>
@@ -460,8 +468,16 @@
               <w:rPr>
                 <w:lang w:val="de-CH"/>
               </w:rPr>
-              <w:t>Kompetenzen hinzugefügt mit beschreibung</w:t>
-            </w:r>
+              <w:t xml:space="preserve">Kompetenzen hinzugefügt mit </w:t>
+            </w:r>
+            <w:proofErr w:type="spellStart"/>
+            <w:r>
+              <w:rPr>
+                <w:lang w:val="de-CH"/>
+              </w:rPr>
+              <w:t>beschreibung</w:t>
+            </w:r>
+            <w:proofErr w:type="spellEnd"/>
           </w:p>
         </w:tc>
         <w:tc>
@@ -542,8 +558,16 @@
               <w:rPr>
                 <w:lang w:val="de-CH"/>
               </w:rPr>
-              <w:t>Kompetenzen hinzugefügt mit beschreibung</w:t>
-            </w:r>
+              <w:t xml:space="preserve">Kompetenzen hinzugefügt mit </w:t>
+            </w:r>
+            <w:proofErr w:type="spellStart"/>
+            <w:r>
+              <w:rPr>
+                <w:lang w:val="de-CH"/>
+              </w:rPr>
+              <w:t>beschreibung</w:t>
+            </w:r>
+            <w:proofErr w:type="spellEnd"/>
           </w:p>
         </w:tc>
         <w:tc>
@@ -1661,7 +1685,167 @@
               </w:rPr>
             </w:pPr>
             <w:r>
-              <w:t>Dieser Testfall überprüft, ob eine Registrierung korrekt funktioniert. Dabei sollte der Benutzer in der Datenbank registriert werden und auf eine Login Seite weitergeleitet wird. Durch die Registrierung sollte danach das Login möglich sein.</w:t>
+              <w:t xml:space="preserve">Dieser </w:t>
+            </w:r>
+            <w:proofErr w:type="spellStart"/>
+            <w:r>
+              <w:t>Testfall</w:t>
+            </w:r>
+            <w:proofErr w:type="spellEnd"/>
+            <w:r>
+              <w:t xml:space="preserve"> </w:t>
+            </w:r>
+            <w:proofErr w:type="spellStart"/>
+            <w:r>
+              <w:t>überprüft</w:t>
+            </w:r>
+            <w:proofErr w:type="spellEnd"/>
+            <w:r>
+              <w:t xml:space="preserve">, </w:t>
+            </w:r>
+            <w:proofErr w:type="spellStart"/>
+            <w:r>
+              <w:t>ob</w:t>
+            </w:r>
+            <w:proofErr w:type="spellEnd"/>
+            <w:r>
+              <w:t xml:space="preserve"> </w:t>
+            </w:r>
+            <w:proofErr w:type="spellStart"/>
+            <w:r>
+              <w:t>eine</w:t>
+            </w:r>
+            <w:proofErr w:type="spellEnd"/>
+            <w:r>
+              <w:t xml:space="preserve"> </w:t>
+            </w:r>
+            <w:proofErr w:type="spellStart"/>
+            <w:r>
+              <w:t>Registrierung</w:t>
+            </w:r>
+            <w:proofErr w:type="spellEnd"/>
+            <w:r>
+              <w:t xml:space="preserve"> </w:t>
+            </w:r>
+            <w:proofErr w:type="spellStart"/>
+            <w:r>
+              <w:t>korrekt</w:t>
+            </w:r>
+            <w:proofErr w:type="spellEnd"/>
+            <w:r>
+              <w:t xml:space="preserve"> </w:t>
+            </w:r>
+            <w:proofErr w:type="spellStart"/>
+            <w:r>
+              <w:t>funktioniert</w:t>
+            </w:r>
+            <w:proofErr w:type="spellEnd"/>
+            <w:r>
+              <w:t xml:space="preserve">. Dabei </w:t>
+            </w:r>
+            <w:proofErr w:type="spellStart"/>
+            <w:r>
+              <w:t>sollte</w:t>
+            </w:r>
+            <w:proofErr w:type="spellEnd"/>
+            <w:r>
+              <w:t xml:space="preserve"> der </w:t>
+            </w:r>
+            <w:proofErr w:type="spellStart"/>
+            <w:r>
+              <w:t>Benutzer</w:t>
+            </w:r>
+            <w:proofErr w:type="spellEnd"/>
+            <w:r>
+              <w:t xml:space="preserve"> in der </w:t>
+            </w:r>
+            <w:proofErr w:type="spellStart"/>
+            <w:r>
+              <w:t>Datenbank</w:t>
+            </w:r>
+            <w:proofErr w:type="spellEnd"/>
+            <w:r>
+              <w:t xml:space="preserve"> </w:t>
+            </w:r>
+            <w:proofErr w:type="spellStart"/>
+            <w:r>
+              <w:t>registriert</w:t>
+            </w:r>
+            <w:proofErr w:type="spellEnd"/>
+            <w:r>
+              <w:t xml:space="preserve"> </w:t>
+            </w:r>
+            <w:proofErr w:type="spellStart"/>
+            <w:r>
+              <w:t>werden</w:t>
+            </w:r>
+            <w:proofErr w:type="spellEnd"/>
+            <w:r>
+              <w:t xml:space="preserve"> und auf </w:t>
+            </w:r>
+            <w:proofErr w:type="spellStart"/>
+            <w:r>
+              <w:t>eine</w:t>
+            </w:r>
+            <w:proofErr w:type="spellEnd"/>
+            <w:r>
+              <w:t xml:space="preserve"> Login </w:t>
+            </w:r>
+            <w:proofErr w:type="spellStart"/>
+            <w:r>
+              <w:t>Seite</w:t>
+            </w:r>
+            <w:proofErr w:type="spellEnd"/>
+            <w:r>
+              <w:t xml:space="preserve"> </w:t>
+            </w:r>
+            <w:proofErr w:type="spellStart"/>
+            <w:r>
+              <w:t>weitergeleitet</w:t>
+            </w:r>
+            <w:proofErr w:type="spellEnd"/>
+            <w:r>
+              <w:t xml:space="preserve"> </w:t>
+            </w:r>
+            <w:proofErr w:type="spellStart"/>
+            <w:r>
+              <w:t>wird</w:t>
+            </w:r>
+            <w:proofErr w:type="spellEnd"/>
+            <w:r>
+              <w:t xml:space="preserve">. Durch die </w:t>
+            </w:r>
+            <w:proofErr w:type="spellStart"/>
+            <w:r>
+              <w:t>Registrierung</w:t>
+            </w:r>
+            <w:proofErr w:type="spellEnd"/>
+            <w:r>
+              <w:t xml:space="preserve"> </w:t>
+            </w:r>
+            <w:proofErr w:type="spellStart"/>
+            <w:r>
+              <w:t>sollte</w:t>
+            </w:r>
+            <w:proofErr w:type="spellEnd"/>
+            <w:r>
+              <w:t xml:space="preserve"> </w:t>
+            </w:r>
+            <w:proofErr w:type="spellStart"/>
+            <w:r>
+              <w:t>danach</w:t>
+            </w:r>
+            <w:proofErr w:type="spellEnd"/>
+            <w:r>
+              <w:t xml:space="preserve"> das Login </w:t>
+            </w:r>
+            <w:proofErr w:type="spellStart"/>
+            <w:r>
+              <w:t>möglich</w:t>
+            </w:r>
+            <w:proofErr w:type="spellEnd"/>
+            <w:r>
+              <w:t xml:space="preserve"> sein.</w:t>
             </w:r>
           </w:p>
         </w:tc>
@@ -1707,7 +1891,79 @@
               </w:rPr>
             </w:pPr>
             <w:r>
-              <w:t>Der Benutzer registriert sich auf der Registrierung Seite und ist noch nicht eingeloggt.</w:t>
+              <w:t xml:space="preserve">Der </w:t>
+            </w:r>
+            <w:proofErr w:type="spellStart"/>
+            <w:r>
+              <w:t>Benutzer</w:t>
+            </w:r>
+            <w:proofErr w:type="spellEnd"/>
+            <w:r>
+              <w:t xml:space="preserve"> </w:t>
+            </w:r>
+            <w:proofErr w:type="spellStart"/>
+            <w:r>
+              <w:t>registriert</w:t>
+            </w:r>
+            <w:proofErr w:type="spellEnd"/>
+            <w:r>
+              <w:t xml:space="preserve"> </w:t>
+            </w:r>
+            <w:proofErr w:type="spellStart"/>
+            <w:r>
+              <w:t>sich</w:t>
+            </w:r>
+            <w:proofErr w:type="spellEnd"/>
+            <w:r>
+              <w:t xml:space="preserve"> auf der </w:t>
+            </w:r>
+            <w:proofErr w:type="spellStart"/>
+            <w:r>
+              <w:t>Registrierung</w:t>
+            </w:r>
+            <w:proofErr w:type="spellEnd"/>
+            <w:r>
+              <w:t xml:space="preserve"> </w:t>
+            </w:r>
+            <w:proofErr w:type="spellStart"/>
+            <w:r>
+              <w:t>Seite</w:t>
+            </w:r>
+            <w:proofErr w:type="spellEnd"/>
+            <w:r>
+              <w:t xml:space="preserve"> und </w:t>
+            </w:r>
+            <w:proofErr w:type="spellStart"/>
+            <w:r>
+              <w:t>ist</w:t>
+            </w:r>
+            <w:proofErr w:type="spellEnd"/>
+            <w:r>
+              <w:t xml:space="preserve"> </w:t>
+            </w:r>
+            <w:proofErr w:type="spellStart"/>
+            <w:r>
+              <w:t>noch</w:t>
+            </w:r>
+            <w:proofErr w:type="spellEnd"/>
+            <w:r>
+              <w:t xml:space="preserve"> </w:t>
+            </w:r>
+            <w:proofErr w:type="spellStart"/>
+            <w:r>
+              <w:t>nicht</w:t>
+            </w:r>
+            <w:proofErr w:type="spellEnd"/>
+            <w:r>
+              <w:t xml:space="preserve"> </w:t>
+            </w:r>
+            <w:proofErr w:type="spellStart"/>
+            <w:r>
+              <w:t>eingeloggt</w:t>
+            </w:r>
+            <w:proofErr w:type="spellEnd"/>
+            <w:r>
+              <w:t>.</w:t>
             </w:r>
           </w:p>
         </w:tc>
@@ -1834,8 +2090,77 @@
               </w:rPr>
             </w:pPr>
             <w:r>
-              <w:t>Der Benutzer wird in der Datenbank registriert und hat nun ein Login. Nach dem Senden wird der Benutzer auf die Login Seite weitergeleitet</w:t>
-            </w:r>
+              <w:t xml:space="preserve">Der </w:t>
+            </w:r>
+            <w:proofErr w:type="spellStart"/>
+            <w:r>
+              <w:t>Benutzer</w:t>
+            </w:r>
+            <w:proofErr w:type="spellEnd"/>
+            <w:r>
+              <w:t xml:space="preserve"> </w:t>
+            </w:r>
+            <w:proofErr w:type="spellStart"/>
+            <w:r>
+              <w:t>wird</w:t>
+            </w:r>
+            <w:proofErr w:type="spellEnd"/>
+            <w:r>
+              <w:t xml:space="preserve"> in der </w:t>
+            </w:r>
+            <w:proofErr w:type="spellStart"/>
+            <w:r>
+              <w:t>Datenbank</w:t>
+            </w:r>
+            <w:proofErr w:type="spellEnd"/>
+            <w:r>
+              <w:t xml:space="preserve"> </w:t>
+            </w:r>
+            <w:proofErr w:type="spellStart"/>
+            <w:r>
+              <w:t>registriert</w:t>
+            </w:r>
+            <w:proofErr w:type="spellEnd"/>
+            <w:r>
+              <w:t xml:space="preserve"> und hat nun </w:t>
+            </w:r>
+            <w:proofErr w:type="spellStart"/>
+            <w:r>
+              <w:t>ein</w:t>
+            </w:r>
+            <w:proofErr w:type="spellEnd"/>
+            <w:r>
+              <w:t xml:space="preserve"> Login. Nach dem Senden </w:t>
+            </w:r>
+            <w:proofErr w:type="spellStart"/>
+            <w:r>
+              <w:t>wird</w:t>
+            </w:r>
+            <w:proofErr w:type="spellEnd"/>
+            <w:r>
+              <w:t xml:space="preserve"> der </w:t>
+            </w:r>
+            <w:proofErr w:type="spellStart"/>
+            <w:r>
+              <w:t>Benutzer</w:t>
+            </w:r>
+            <w:proofErr w:type="spellEnd"/>
+            <w:r>
+              <w:t xml:space="preserve"> auf die Login </w:t>
+            </w:r>
+            <w:proofErr w:type="spellStart"/>
+            <w:r>
+              <w:t>Seite</w:t>
+            </w:r>
+            <w:proofErr w:type="spellEnd"/>
+            <w:r>
+              <w:t xml:space="preserve"> </w:t>
+            </w:r>
+            <w:proofErr w:type="spellStart"/>
+            <w:r>
+              <w:t>weitergeleitet</w:t>
+            </w:r>
+            <w:proofErr w:type="spellEnd"/>
           </w:p>
         </w:tc>
       </w:tr>
@@ -2258,7 +2583,111 @@
               </w:rPr>
             </w:pPr>
             <w:r>
-              <w:t>Ein Benutzer kann sich an meinem Projekt anmelden. Nach der Anmeldung stehen dem Benutzer weitere Funktionen zur Verfügung.</w:t>
+              <w:t xml:space="preserve">Ein </w:t>
+            </w:r>
+            <w:proofErr w:type="spellStart"/>
+            <w:r>
+              <w:t>Benutzer</w:t>
+            </w:r>
+            <w:proofErr w:type="spellEnd"/>
+            <w:r>
+              <w:t xml:space="preserve"> </w:t>
+            </w:r>
+            <w:proofErr w:type="spellStart"/>
+            <w:r>
+              <w:t>kann</w:t>
+            </w:r>
+            <w:proofErr w:type="spellEnd"/>
+            <w:r>
+              <w:t xml:space="preserve"> </w:t>
+            </w:r>
+            <w:proofErr w:type="spellStart"/>
+            <w:r>
+              <w:t>sich</w:t>
+            </w:r>
+            <w:proofErr w:type="spellEnd"/>
+            <w:r>
+              <w:t xml:space="preserve"> an </w:t>
+            </w:r>
+            <w:proofErr w:type="spellStart"/>
+            <w:r>
+              <w:t>meinem</w:t>
+            </w:r>
+            <w:proofErr w:type="spellEnd"/>
+            <w:r>
+              <w:t xml:space="preserve"> </w:t>
+            </w:r>
+            <w:proofErr w:type="spellStart"/>
+            <w:r>
+              <w:t>Projekt</w:t>
+            </w:r>
+            <w:proofErr w:type="spellEnd"/>
+            <w:r>
+              <w:t xml:space="preserve"> </w:t>
+            </w:r>
+            <w:proofErr w:type="spellStart"/>
+            <w:r>
+              <w:t>anmelden</w:t>
+            </w:r>
+            <w:proofErr w:type="spellEnd"/>
+            <w:r>
+              <w:t xml:space="preserve">. Nach der </w:t>
+            </w:r>
+            <w:proofErr w:type="spellStart"/>
+            <w:r>
+              <w:t>Anmeldung</w:t>
+            </w:r>
+            <w:proofErr w:type="spellEnd"/>
+            <w:r>
+              <w:t xml:space="preserve"> </w:t>
+            </w:r>
+            <w:proofErr w:type="spellStart"/>
+            <w:r>
+              <w:t>stehen</w:t>
+            </w:r>
+            <w:proofErr w:type="spellEnd"/>
+            <w:r>
+              <w:t xml:space="preserve"> dem </w:t>
+            </w:r>
+            <w:proofErr w:type="spellStart"/>
+            <w:r>
+              <w:t>Benutzer</w:t>
+            </w:r>
+            <w:proofErr w:type="spellEnd"/>
+            <w:r>
+              <w:t xml:space="preserve"> </w:t>
+            </w:r>
+            <w:proofErr w:type="spellStart"/>
+            <w:r>
+              <w:t>weitere</w:t>
+            </w:r>
+            <w:proofErr w:type="spellEnd"/>
+            <w:r>
+              <w:t xml:space="preserve"> </w:t>
+            </w:r>
+            <w:proofErr w:type="spellStart"/>
+            <w:r>
+              <w:t>Funktionen</w:t>
+            </w:r>
+            <w:proofErr w:type="spellEnd"/>
+            <w:r>
+              <w:t xml:space="preserve"> </w:t>
+            </w:r>
+            <w:proofErr w:type="spellStart"/>
+            <w:r>
+              <w:t>zur</w:t>
+            </w:r>
+            <w:proofErr w:type="spellEnd"/>
+            <w:r>
+              <w:t xml:space="preserve"> </w:t>
+            </w:r>
+            <w:proofErr w:type="spellStart"/>
+            <w:r>
+              <w:t>Verfügung</w:t>
+            </w:r>
+            <w:proofErr w:type="spellEnd"/>
+            <w:r>
+              <w:t>.</w:t>
             </w:r>
           </w:p>
         </w:tc>
@@ -2870,7 +3299,71 @@
               </w:rPr>
             </w:pPr>
             <w:r>
-              <w:t>In meinem Projekt kann ein angemeldeter Benutzer sein Passwort ändern.</w:t>
+              <w:t xml:space="preserve">In </w:t>
+            </w:r>
+            <w:proofErr w:type="spellStart"/>
+            <w:r>
+              <w:t>meinem</w:t>
+            </w:r>
+            <w:proofErr w:type="spellEnd"/>
+            <w:r>
+              <w:t xml:space="preserve"> </w:t>
+            </w:r>
+            <w:proofErr w:type="spellStart"/>
+            <w:r>
+              <w:t>Projekt</w:t>
+            </w:r>
+            <w:proofErr w:type="spellEnd"/>
+            <w:r>
+              <w:t xml:space="preserve"> </w:t>
+            </w:r>
+            <w:proofErr w:type="spellStart"/>
+            <w:r>
+              <w:t>kann</w:t>
+            </w:r>
+            <w:proofErr w:type="spellEnd"/>
+            <w:r>
+              <w:t xml:space="preserve"> </w:t>
+            </w:r>
+            <w:proofErr w:type="spellStart"/>
+            <w:r>
+              <w:t>ein</w:t>
+            </w:r>
+            <w:proofErr w:type="spellEnd"/>
+            <w:r>
+              <w:t xml:space="preserve"> </w:t>
+            </w:r>
+            <w:proofErr w:type="spellStart"/>
+            <w:r>
+              <w:t>angemeldeter</w:t>
+            </w:r>
+            <w:proofErr w:type="spellEnd"/>
+            <w:r>
+              <w:t xml:space="preserve"> </w:t>
+            </w:r>
+            <w:proofErr w:type="spellStart"/>
+            <w:r>
+              <w:t>Benutzer</w:t>
+            </w:r>
+            <w:proofErr w:type="spellEnd"/>
+            <w:r>
+              <w:t xml:space="preserve"> sein </w:t>
+            </w:r>
+            <w:proofErr w:type="spellStart"/>
+            <w:r>
+              <w:t>Passwort</w:t>
+            </w:r>
+            <w:proofErr w:type="spellEnd"/>
+            <w:r>
+              <w:t xml:space="preserve"> </w:t>
+            </w:r>
+            <w:proofErr w:type="spellStart"/>
+            <w:r>
+              <w:t>ändern</w:t>
+            </w:r>
+            <w:proofErr w:type="spellEnd"/>
+            <w:r>
+              <w:t>.</w:t>
             </w:r>
           </w:p>
         </w:tc>
@@ -2919,7 +3412,21 @@
               <w:rPr>
                 <w:lang w:val="de-CH"/>
               </w:rPr>
-              <w:t>Der Benutzer kann sein Passwort wenn er möchte sein Passwort wechseln indem er seine Email sein altes und ein neues Passwort angibt</w:t>
+              <w:t xml:space="preserve">Der Benutzer kann sein </w:t>
+            </w:r>
+            <w:proofErr w:type="gramStart"/>
+            <w:r>
+              <w:rPr>
+                <w:lang w:val="de-CH"/>
+              </w:rPr>
+              <w:t>Passwort</w:t>
+            </w:r>
+            <w:proofErr w:type="gramEnd"/>
+            <w:r>
+              <w:rPr>
+                <w:lang w:val="de-CH"/>
+              </w:rPr>
+              <w:t xml:space="preserve"> wenn er möchte sein Passwort wechseln indem er seine Email sein altes und ein neues Passwort angibt</w:t>
             </w:r>
           </w:p>
         </w:tc>
@@ -3573,7 +4080,79 @@
               </w:rPr>
             </w:pPr>
             <w:r>
-              <w:t>In meinem Projekt können angemeldete Benutzer weitere Informationen in der Datenbank erfassen.</w:t>
+              <w:t xml:space="preserve">In </w:t>
+            </w:r>
+            <w:proofErr w:type="spellStart"/>
+            <w:r>
+              <w:t>meinem</w:t>
+            </w:r>
+            <w:proofErr w:type="spellEnd"/>
+            <w:r>
+              <w:t xml:space="preserve"> </w:t>
+            </w:r>
+            <w:proofErr w:type="spellStart"/>
+            <w:r>
+              <w:t>Projekt</w:t>
+            </w:r>
+            <w:proofErr w:type="spellEnd"/>
+            <w:r>
+              <w:t xml:space="preserve"> </w:t>
+            </w:r>
+            <w:proofErr w:type="spellStart"/>
+            <w:r>
+              <w:t>können</w:t>
+            </w:r>
+            <w:proofErr w:type="spellEnd"/>
+            <w:r>
+              <w:t xml:space="preserve"> </w:t>
+            </w:r>
+            <w:proofErr w:type="spellStart"/>
+            <w:r>
+              <w:t>angemeldete</w:t>
+            </w:r>
+            <w:proofErr w:type="spellEnd"/>
+            <w:r>
+              <w:t xml:space="preserve"> </w:t>
+            </w:r>
+            <w:proofErr w:type="spellStart"/>
+            <w:r>
+              <w:t>Benutzer</w:t>
+            </w:r>
+            <w:proofErr w:type="spellEnd"/>
+            <w:r>
+              <w:t xml:space="preserve"> </w:t>
+            </w:r>
+            <w:proofErr w:type="spellStart"/>
+            <w:r>
+              <w:t>weitere</w:t>
+            </w:r>
+            <w:proofErr w:type="spellEnd"/>
+            <w:r>
+              <w:t xml:space="preserve"> </w:t>
+            </w:r>
+            <w:proofErr w:type="spellStart"/>
+            <w:r>
+              <w:t>Informationen</w:t>
+            </w:r>
+            <w:proofErr w:type="spellEnd"/>
+            <w:r>
+              <w:t xml:space="preserve"> in der </w:t>
+            </w:r>
+            <w:proofErr w:type="spellStart"/>
+            <w:r>
+              <w:t>Datenbank</w:t>
+            </w:r>
+            <w:proofErr w:type="spellEnd"/>
+            <w:r>
+              <w:t xml:space="preserve"> </w:t>
+            </w:r>
+            <w:proofErr w:type="spellStart"/>
+            <w:r>
+              <w:t>erfassen</w:t>
+            </w:r>
+            <w:proofErr w:type="spellEnd"/>
+            <w:r>
+              <w:t>.</w:t>
             </w:r>
           </w:p>
         </w:tc>
@@ -3669,8 +4248,16 @@
               <w:rPr>
                 <w:lang w:val="de-CH"/>
               </w:rPr>
-              <w:t>Einloggen mit Benutzer account</w:t>
-            </w:r>
+              <w:t xml:space="preserve">Einloggen mit Benutzer </w:t>
+            </w:r>
+            <w:proofErr w:type="spellStart"/>
+            <w:r>
+              <w:rPr>
+                <w:lang w:val="de-CH"/>
+              </w:rPr>
+              <w:t>account</w:t>
+            </w:r>
+            <w:proofErr w:type="spellEnd"/>
           </w:p>
           <w:p>
             <w:pPr>
@@ -3687,8 +4274,16 @@
               <w:rPr>
                 <w:lang w:val="de-CH"/>
               </w:rPr>
-              <w:t>Trainingsplan Erstellen</w:t>
-            </w:r>
+              <w:t xml:space="preserve">Trainingsplan </w:t>
+            </w:r>
+            <w:proofErr w:type="spellStart"/>
+            <w:r>
+              <w:rPr>
+                <w:lang w:val="de-CH"/>
+              </w:rPr>
+              <w:t>Erstellen</w:t>
+            </w:r>
+            <w:proofErr w:type="spellEnd"/>
             <w:r>
               <w:rPr>
                 <w:lang w:val="de-CH"/>
@@ -4234,8 +4829,93 @@
                 <w:lang w:val="de-CH"/>
               </w:rPr>
             </w:pPr>
-            <w:r>
-              <w:t>Diese Datensätze können ausschliesslich vom Ersteller dieser Datensätze einzeln gelöscht werden.</w:t>
+            <w:proofErr w:type="spellStart"/>
+            <w:r>
+              <w:t>Diese</w:t>
+            </w:r>
+            <w:proofErr w:type="spellEnd"/>
+            <w:r>
+              <w:t xml:space="preserve"> </w:t>
+            </w:r>
+            <w:proofErr w:type="spellStart"/>
+            <w:r>
+              <w:t>Datensätze</w:t>
+            </w:r>
+            <w:proofErr w:type="spellEnd"/>
+            <w:r>
+              <w:t xml:space="preserve"> </w:t>
+            </w:r>
+            <w:proofErr w:type="spellStart"/>
+            <w:r>
+              <w:t>können</w:t>
+            </w:r>
+            <w:proofErr w:type="spellEnd"/>
+            <w:r>
+              <w:t xml:space="preserve"> </w:t>
+            </w:r>
+            <w:proofErr w:type="spellStart"/>
+            <w:r>
+              <w:t>ausschliesslich</w:t>
+            </w:r>
+            <w:proofErr w:type="spellEnd"/>
+            <w:r>
+              <w:t xml:space="preserve"> </w:t>
+            </w:r>
+            <w:proofErr w:type="spellStart"/>
+            <w:r>
+              <w:t>vom</w:t>
+            </w:r>
+            <w:proofErr w:type="spellEnd"/>
+            <w:r>
+              <w:t xml:space="preserve"> </w:t>
+            </w:r>
+            <w:proofErr w:type="spellStart"/>
+            <w:r>
+              <w:t>Ersteller</w:t>
+            </w:r>
+            <w:proofErr w:type="spellEnd"/>
+            <w:r>
+              <w:t xml:space="preserve"> </w:t>
+            </w:r>
+            <w:proofErr w:type="spellStart"/>
+            <w:r>
+              <w:t>dieser</w:t>
+            </w:r>
+            <w:proofErr w:type="spellEnd"/>
+            <w:r>
+              <w:t xml:space="preserve"> </w:t>
+            </w:r>
+            <w:proofErr w:type="spellStart"/>
+            <w:r>
+              <w:t>Datensätze</w:t>
+            </w:r>
+            <w:proofErr w:type="spellEnd"/>
+            <w:r>
+              <w:t xml:space="preserve"> </w:t>
+            </w:r>
+            <w:proofErr w:type="spellStart"/>
+            <w:r>
+              <w:t>einzeln</w:t>
+            </w:r>
+            <w:proofErr w:type="spellEnd"/>
+            <w:r>
+              <w:t xml:space="preserve"> </w:t>
+            </w:r>
+            <w:proofErr w:type="spellStart"/>
+            <w:r>
+              <w:t>gelöscht</w:t>
+            </w:r>
+            <w:proofErr w:type="spellEnd"/>
+            <w:r>
+              <w:t xml:space="preserve"> </w:t>
+            </w:r>
+            <w:proofErr w:type="spellStart"/>
+            <w:r>
+              <w:t>werden</w:t>
+            </w:r>
+            <w:proofErr w:type="spellEnd"/>
+            <w:r>
+              <w:t>.</w:t>
             </w:r>
           </w:p>
         </w:tc>
@@ -4284,7 +4964,35 @@
               <w:rPr>
                 <w:lang w:val="de-CH"/>
               </w:rPr>
-              <w:t>Der Benutzer kann aus seinen Trainingsplan einen belibigen Trainingsplan löschen, wenn er auf den Löschen button klickt.</w:t>
+              <w:t xml:space="preserve">Der Benutzer kann aus seinen Trainingsplan einen </w:t>
+            </w:r>
+            <w:proofErr w:type="spellStart"/>
+            <w:r>
+              <w:rPr>
+                <w:lang w:val="de-CH"/>
+              </w:rPr>
+              <w:t>belibigen</w:t>
+            </w:r>
+            <w:proofErr w:type="spellEnd"/>
+            <w:r>
+              <w:rPr>
+                <w:lang w:val="de-CH"/>
+              </w:rPr>
+              <w:t xml:space="preserve"> Trainingsplan löschen, wenn er auf den Löschen </w:t>
+            </w:r>
+            <w:proofErr w:type="spellStart"/>
+            <w:r>
+              <w:rPr>
+                <w:lang w:val="de-CH"/>
+              </w:rPr>
+              <w:t>button</w:t>
+            </w:r>
+            <w:proofErr w:type="spellEnd"/>
+            <w:r>
+              <w:rPr>
+                <w:lang w:val="de-CH"/>
+              </w:rPr>
+              <w:t xml:space="preserve"> klickt.</w:t>
             </w:r>
           </w:p>
         </w:tc>
@@ -4877,9 +5585,91 @@
                 <w:lang w:val="de-CH"/>
               </w:rPr>
             </w:pPr>
-            <w:r>
-              <w:t>Diese Datensätze können ausschliesslich vom Ersteller dieser Datensätze einzeln geändern werden</w:t>
-            </w:r>
+            <w:proofErr w:type="spellStart"/>
+            <w:r>
+              <w:t>Diese</w:t>
+            </w:r>
+            <w:proofErr w:type="spellEnd"/>
+            <w:r>
+              <w:t xml:space="preserve"> </w:t>
+            </w:r>
+            <w:proofErr w:type="spellStart"/>
+            <w:r>
+              <w:t>Datensätze</w:t>
+            </w:r>
+            <w:proofErr w:type="spellEnd"/>
+            <w:r>
+              <w:t xml:space="preserve"> </w:t>
+            </w:r>
+            <w:proofErr w:type="spellStart"/>
+            <w:r>
+              <w:t>können</w:t>
+            </w:r>
+            <w:proofErr w:type="spellEnd"/>
+            <w:r>
+              <w:t xml:space="preserve"> </w:t>
+            </w:r>
+            <w:proofErr w:type="spellStart"/>
+            <w:r>
+              <w:t>ausschliesslich</w:t>
+            </w:r>
+            <w:proofErr w:type="spellEnd"/>
+            <w:r>
+              <w:t xml:space="preserve"> </w:t>
+            </w:r>
+            <w:proofErr w:type="spellStart"/>
+            <w:r>
+              <w:t>vom</w:t>
+            </w:r>
+            <w:proofErr w:type="spellEnd"/>
+            <w:r>
+              <w:t xml:space="preserve"> </w:t>
+            </w:r>
+            <w:proofErr w:type="spellStart"/>
+            <w:r>
+              <w:t>Ersteller</w:t>
+            </w:r>
+            <w:proofErr w:type="spellEnd"/>
+            <w:r>
+              <w:t xml:space="preserve"> </w:t>
+            </w:r>
+            <w:proofErr w:type="spellStart"/>
+            <w:r>
+              <w:t>dieser</w:t>
+            </w:r>
+            <w:proofErr w:type="spellEnd"/>
+            <w:r>
+              <w:t xml:space="preserve"> </w:t>
+            </w:r>
+            <w:proofErr w:type="spellStart"/>
+            <w:r>
+              <w:t>Datensätze</w:t>
+            </w:r>
+            <w:proofErr w:type="spellEnd"/>
+            <w:r>
+              <w:t xml:space="preserve"> </w:t>
+            </w:r>
+            <w:proofErr w:type="spellStart"/>
+            <w:r>
+              <w:t>einzeln</w:t>
+            </w:r>
+            <w:proofErr w:type="spellEnd"/>
+            <w:r>
+              <w:t xml:space="preserve"> </w:t>
+            </w:r>
+            <w:proofErr w:type="spellStart"/>
+            <w:r>
+              <w:t>geändern</w:t>
+            </w:r>
+            <w:proofErr w:type="spellEnd"/>
+            <w:r>
+              <w:t xml:space="preserve"> </w:t>
+            </w:r>
+            <w:proofErr w:type="spellStart"/>
+            <w:r>
+              <w:t>werden</w:t>
+            </w:r>
+            <w:proofErr w:type="spellEnd"/>
           </w:p>
         </w:tc>
       </w:tr>
@@ -4933,7 +5723,35 @@
               <w:rPr>
                 <w:lang w:val="de-CH"/>
               </w:rPr>
-              <w:t xml:space="preserve"> kann seinen eigenen Benutzernamen (email) anpassen, inder er eine neue email angibt</w:t>
+              <w:t xml:space="preserve"> kann seinen eigenen Benutzernamen (</w:t>
+            </w:r>
+            <w:proofErr w:type="gramStart"/>
+            <w:r>
+              <w:rPr>
+                <w:lang w:val="de-CH"/>
+              </w:rPr>
+              <w:t>email</w:t>
+            </w:r>
+            <w:proofErr w:type="gramEnd"/>
+            <w:r>
+              <w:rPr>
+                <w:lang w:val="de-CH"/>
+              </w:rPr>
+              <w:t xml:space="preserve">) anpassen, </w:t>
+            </w:r>
+            <w:proofErr w:type="spellStart"/>
+            <w:r>
+              <w:rPr>
+                <w:lang w:val="de-CH"/>
+              </w:rPr>
+              <w:t>inder</w:t>
+            </w:r>
+            <w:proofErr w:type="spellEnd"/>
+            <w:r>
+              <w:rPr>
+                <w:lang w:val="de-CH"/>
+              </w:rPr>
+              <w:t xml:space="preserve"> er eine neue email angibt</w:t>
             </w:r>
           </w:p>
         </w:tc>
@@ -5016,13 +5834,21 @@
               <w:rPr>
                 <w:lang w:val="de-CH"/>
               </w:rPr>
-              <w:t>Account details bearbeiten</w:t>
-            </w:r>
-            <w:r>
-              <w:rPr>
-                <w:lang w:val="de-CH"/>
-              </w:rPr>
-              <w:t xml:space="preserve"> auswählen</w:t>
+              <w:t xml:space="preserve">Account </w:t>
+            </w:r>
+            <w:proofErr w:type="spellStart"/>
+            <w:r>
+              <w:rPr>
+                <w:lang w:val="de-CH"/>
+              </w:rPr>
+              <w:t>details</w:t>
+            </w:r>
+            <w:proofErr w:type="spellEnd"/>
+            <w:r>
+              <w:rPr>
+                <w:lang w:val="de-CH"/>
+              </w:rPr>
+              <w:t xml:space="preserve"> bearbeiten auswählen</w:t>
             </w:r>
           </w:p>
           <w:p>
@@ -5143,7 +5969,21 @@
               <w:rPr>
                 <w:lang w:val="de-CH"/>
               </w:rPr>
-              <w:t>Der Benutzername / Email wird in der Datenbank geändert und der Benutzer kann sich nun mit der neuen Emailadresse anmelden.</w:t>
+              <w:t xml:space="preserve">Der Benutzername / </w:t>
+            </w:r>
+            <w:proofErr w:type="gramStart"/>
+            <w:r>
+              <w:rPr>
+                <w:lang w:val="de-CH"/>
+              </w:rPr>
+              <w:t>Email</w:t>
+            </w:r>
+            <w:proofErr w:type="gramEnd"/>
+            <w:r>
+              <w:rPr>
+                <w:lang w:val="de-CH"/>
+              </w:rPr>
+              <w:t xml:space="preserve"> wird in der Datenbank geändert und der Benutzer kann sich nun mit der neuen Emailadresse anmelden.</w:t>
             </w:r>
           </w:p>
         </w:tc>
@@ -5507,7 +6347,7 @@
             <w:fldChar w:fldCharType="separate"/>
           </w:r>
           <w:r>
-            <w:t>testprotokoll.docx</w:t>
+            <w:t>testprotokoll</w:t>
           </w:r>
           <w:r>
             <w:fldChar w:fldCharType="end"/>
@@ -5550,9 +6390,9 @@
           <w:tcW w:w="9215" w:type="dxa"/>
           <w:vAlign w:val="bottom"/>
         </w:tcPr>
-        <w:bookmarkStart w:id="13" w:name="_Hlk112468646"/>
-        <w:bookmarkStart w:id="14" w:name="tm_pfad"/>
-        <w:bookmarkStart w:id="15" w:name="tm_dateiname"/>
+        <w:bookmarkStart w:id="13" w:name="tm_pfad"/>
+        <w:bookmarkStart w:id="14" w:name="tm_dateiname"/>
+        <w:bookmarkStart w:id="15" w:name="_Hlk112468646"/>
         <w:p>
           <w:pPr>
             <w:pStyle w:val="zCDBPfadname"/>
@@ -5567,13 +6407,13 @@
             <w:fldChar w:fldCharType="separate"/>
           </w:r>
           <w:r>
-            <w:t>testprotokoll.docx</w:t>
+            <w:t>testprotokoll</w:t>
           </w:r>
           <w:r>
             <w:fldChar w:fldCharType="end"/>
           </w:r>
+          <w:bookmarkEnd w:id="13"/>
           <w:bookmarkEnd w:id="14"/>
-          <w:bookmarkEnd w:id="15"/>
           <w:r>
             <w:t xml:space="preserve">          </w:t>
           </w:r>
@@ -5597,7 +6437,7 @@
         </w:p>
       </w:tc>
     </w:tr>
-    <w:bookmarkEnd w:id="13"/>
+    <w:bookmarkEnd w:id="15"/>
   </w:tbl>
   <w:p>
     <w:pPr>
